--- a/src/main/resources/resume/shelenkov_en.docx
+++ b/src/main/resources/resume/shelenkov_en.docx
@@ -98,7 +98,7 @@
           <w:szCs w:val="28"/>
           <w:lang w:val="en-US" w:eastAsia="ru-RU"/>
         </w:rPr>
-        <w:t xml:space="preserve"> </w:t>
+        <w:t xml:space="preserve"> Anton </w:t>
       </w:r>
       <w:r>
         <w:rPr>
@@ -109,17 +109,6 @@
           <w:szCs w:val="28"/>
           <w:lang w:val="en-US" w:eastAsia="ru-RU"/>
         </w:rPr>
-        <w:t xml:space="preserve">Anton </w:t>
-      </w:r>
-      <w:r>
-        <w:rPr>
-          <w:rFonts w:ascii="Arial" w:hAnsi="Arial" w:cs="Arial"/>
-          <w:b/>
-          <w:noProof/>
-          <w:sz w:val="28"/>
-          <w:szCs w:val="28"/>
-          <w:lang w:val="en-US" w:eastAsia="ru-RU"/>
-        </w:rPr>
         <w:t>Mikhailovich</w:t>
       </w:r>
     </w:p>
@@ -218,11 +207,13 @@
         <w:spacing w:after="0" w:line="360" w:lineRule="auto"/>
         <w:rPr>
           <w:rFonts w:ascii="Arial" w:hAnsi="Arial" w:cs="Arial"/>
-        </w:rPr>
-      </w:pPr>
-      <w:r>
-        <w:rPr>
-          <w:rFonts w:ascii="Arial" w:hAnsi="Arial" w:cs="Arial"/>
+          <w:lang w:val="en-US"/>
+        </w:rPr>
+      </w:pPr>
+      <w:r>
+        <w:rPr>
+          <w:rFonts w:ascii="Arial" w:hAnsi="Arial" w:cs="Arial"/>
+          <w:lang w:val="en-US"/>
         </w:rPr>
         <w:t>+7-926-534-26-61</w:t>
       </w:r>
@@ -235,6 +226,7 @@
           <w:rFonts w:ascii="Arial" w:hAnsi="Arial" w:cs="Arial"/>
           <w:color w:val="auto"/>
           <w:u w:val="none"/>
+          <w:lang w:val="en-US"/>
         </w:rPr>
       </w:pPr>
       <w:hyperlink r:id="rId10" w:history="1">
@@ -254,6 +246,7 @@
             <w:rFonts w:ascii="Arial" w:hAnsi="Arial" w:cs="Arial"/>
             <w:color w:val="auto"/>
             <w:u w:val="none"/>
+            <w:lang w:val="en-US"/>
           </w:rPr>
           <w:t>@</w:t>
         </w:r>
@@ -273,10 +266,10 @@
             <w:rFonts w:ascii="Arial" w:hAnsi="Arial" w:cs="Arial"/>
             <w:color w:val="auto"/>
             <w:u w:val="none"/>
+            <w:lang w:val="en-US"/>
           </w:rPr>
           <w:t>.</w:t>
         </w:r>
-        <w:proofErr w:type="spellStart"/>
         <w:r>
           <w:rPr>
             <w:rStyle w:val="a3"/>
@@ -287,7 +280,6 @@
           </w:rPr>
           <w:t>ru</w:t>
         </w:r>
-        <w:proofErr w:type="spellEnd"/>
       </w:hyperlink>
     </w:p>
     <w:p>
@@ -295,6 +287,7 @@
         <w:spacing w:after="0" w:line="360" w:lineRule="auto"/>
         <w:rPr>
           <w:rStyle w:val="a3"/>
+          <w:lang w:val="en-US"/>
         </w:rPr>
       </w:pPr>
       <w:hyperlink r:id="rId11" w:history="1">
@@ -302,6 +295,7 @@
           <w:rPr>
             <w:rStyle w:val="a3"/>
             <w:rFonts w:ascii="Arial" w:hAnsi="Arial" w:cs="Arial"/>
+            <w:lang w:val="en-US"/>
           </w:rPr>
           <w:t>https://github.com/Anshelen</w:t>
         </w:r>
@@ -315,6 +309,7 @@
         <w:spacing w:after="0" w:line="360" w:lineRule="auto"/>
         <w:rPr>
           <w:rStyle w:val="a3"/>
+          <w:lang w:val="en-US"/>
         </w:rPr>
       </w:pPr>
       <w:hyperlink r:id="rId12" w:history="1">
@@ -322,6 +317,7 @@
           <w:rPr>
             <w:rStyle w:val="a3"/>
             <w:rFonts w:ascii="Arial" w:hAnsi="Arial" w:cs="Arial"/>
+            <w:lang w:val="en-US"/>
           </w:rPr>
           <w:t>https://shelenkov.herokuapp.com/</w:t>
         </w:r>
@@ -332,6 +328,7 @@
         <w:spacing w:after="0" w:line="360" w:lineRule="auto"/>
         <w:rPr>
           <w:rFonts w:ascii="Arial" w:hAnsi="Arial" w:cs="Arial"/>
+          <w:lang w:val="en-US"/>
         </w:rPr>
       </w:pPr>
     </w:p>
@@ -418,14 +415,7 @@
           <w:rFonts w:ascii="Arial" w:hAnsi="Arial" w:cs="Arial"/>
           <w:lang w:val="en-US"/>
         </w:rPr>
-        <w:t xml:space="preserve">software development </w:t>
-      </w:r>
-      <w:r>
-        <w:rPr>
-          <w:rFonts w:ascii="Arial" w:hAnsi="Arial" w:cs="Arial"/>
-          <w:lang w:val="en-US"/>
-        </w:rPr>
-        <w:t>as a Java backend developer</w:t>
+        <w:t>software development as a Java backend developer</w:t>
       </w:r>
       <w:r>
         <w:rPr>
@@ -690,14 +680,7 @@
           <w:rFonts w:ascii="Arial" w:hAnsi="Arial" w:cs="Arial"/>
           <w:lang w:val="en-US"/>
         </w:rPr>
-        <w:t xml:space="preserve"> </w:t>
-      </w:r>
-      <w:r>
-        <w:rPr>
-          <w:rFonts w:ascii="Arial" w:hAnsi="Arial" w:cs="Arial"/>
-          <w:lang w:val="en-US"/>
-        </w:rPr>
-        <w:t>project</w:t>
+        <w:t xml:space="preserve"> project</w:t>
       </w:r>
       <w:r>
         <w:rPr>
@@ -988,21 +971,7 @@
           <w:rFonts w:ascii="Arial" w:hAnsi="Arial" w:cs="Arial"/>
           <w:lang w:val="en-US"/>
         </w:rPr>
-        <w:t xml:space="preserve">algorithms and data structures, </w:t>
-      </w:r>
-      <w:r>
-        <w:rPr>
-          <w:rFonts w:ascii="Arial" w:hAnsi="Arial" w:cs="Arial"/>
-          <w:lang w:val="en-US"/>
-        </w:rPr>
-        <w:t xml:space="preserve">understanding </w:t>
-      </w:r>
-      <w:r>
-        <w:rPr>
-          <w:rFonts w:ascii="Arial" w:hAnsi="Arial" w:cs="Arial"/>
-          <w:lang w:val="en-US"/>
-        </w:rPr>
-        <w:t>of OOP and client-server architecture</w:t>
+        <w:t>algorithms and data structures, understanding of OOP and client-server architecture</w:t>
       </w:r>
     </w:p>
     <w:p>
@@ -1302,14 +1271,7 @@
           <w:rFonts w:ascii="Arial" w:hAnsi="Arial" w:cs="Arial"/>
           <w:lang w:val="en-US"/>
         </w:rPr>
-        <w:t xml:space="preserve">Experience </w:t>
-      </w:r>
-      <w:r>
-        <w:rPr>
-          <w:rFonts w:ascii="Arial" w:hAnsi="Arial" w:cs="Arial"/>
-          <w:lang w:val="en-US"/>
-        </w:rPr>
-        <w:t>in using</w:t>
+        <w:t>Experience in using</w:t>
       </w:r>
       <w:r>
         <w:rPr>
@@ -1527,14 +1489,7 @@
           <w:rFonts w:ascii="Arial" w:hAnsi="Arial" w:cs="Arial"/>
           <w:lang w:val="en-US"/>
         </w:rPr>
-        <w:t>Experience</w:t>
-      </w:r>
-      <w:r>
-        <w:rPr>
-          <w:rFonts w:ascii="Arial" w:hAnsi="Arial" w:cs="Arial"/>
-          <w:lang w:val="en-US"/>
-        </w:rPr>
-        <w:t xml:space="preserve"> in web technologies</w:t>
+        <w:t>Experience in web technologies</w:t>
       </w:r>
       <w:r>
         <w:rPr>
@@ -2468,6 +2423,34 @@
         </w:rPr>
         <w:t xml:space="preserve"> acquiring system</w:t>
       </w:r>
+      <w:r>
+        <w:rPr>
+          <w:rFonts w:ascii="Arial" w:hAnsi="Arial" w:cs="Arial"/>
+          <w:lang w:val="en-US"/>
+        </w:rPr>
+        <w:t xml:space="preserve">, </w:t>
+      </w:r>
+      <w:r>
+        <w:rPr>
+          <w:rFonts w:ascii="Arial" w:hAnsi="Arial" w:cs="Arial"/>
+          <w:lang w:val="en-US"/>
+        </w:rPr>
+        <w:t> implement</w:t>
+      </w:r>
+      <w:r>
+        <w:rPr>
+          <w:rFonts w:ascii="Arial" w:hAnsi="Arial" w:cs="Arial"/>
+          <w:lang w:val="en-US"/>
+        </w:rPr>
+        <w:t>ed</w:t>
+      </w:r>
+      <w:r>
+        <w:rPr>
+          <w:rFonts w:ascii="Arial" w:hAnsi="Arial" w:cs="Arial"/>
+          <w:lang w:val="en-US"/>
+        </w:rPr>
+        <w:t xml:space="preserve"> partial payments and automatic refunds</w:t>
+      </w:r>
     </w:p>
     <w:p>
       <w:pPr>
@@ -2550,7 +2533,16 @@
           <w:rFonts w:ascii="Arial" w:hAnsi="Arial" w:cs="Arial"/>
           <w:lang w:val="en-US"/>
         </w:rPr>
-        <w:t>bottlenecks</w:t>
+        <w:t>bottleneck</w:t>
+      </w:r>
+      <w:bookmarkStart w:id="0" w:name="_GoBack"/>
+      <w:bookmarkEnd w:id="0"/>
+      <w:r>
+        <w:rPr>
+          <w:rFonts w:ascii="Arial" w:hAnsi="Arial" w:cs="Arial"/>
+          <w:lang w:val="en-US"/>
+        </w:rPr>
+        <w:t>s</w:t>
       </w:r>
       <w:r>
         <w:rPr>
@@ -3598,6 +3590,7 @@
           <w:sz w:val="24"/>
           <w:szCs w:val="24"/>
           <w:u w:val="single"/>
+          <w:lang w:val="en-US"/>
         </w:rPr>
       </w:pPr>
       <w:r>
@@ -3618,6 +3611,7 @@
           <w:sz w:val="24"/>
           <w:szCs w:val="24"/>
           <w:u w:val="single"/>
+          <w:lang w:val="en-US"/>
         </w:rPr>
         <w:t>:</w:t>
       </w:r>
@@ -3809,16 +3803,7 @@
           <w:rFonts w:ascii="Arial" w:hAnsi="Arial" w:cs="Arial"/>
           <w:lang w:val="en-US"/>
         </w:rPr>
-        <w:t xml:space="preserve"> M</w:t>
-      </w:r>
-      <w:bookmarkStart w:id="0" w:name="_GoBack"/>
-      <w:bookmarkEnd w:id="0"/>
-      <w:r>
-        <w:rPr>
-          <w:rFonts w:ascii="Arial" w:hAnsi="Arial" w:cs="Arial"/>
-          <w:lang w:val="en-US"/>
-        </w:rPr>
-        <w:t>ethods</w:t>
+        <w:t xml:space="preserve"> Methods</w:t>
       </w:r>
       <w:r>
         <w:rPr>
@@ -3914,14 +3899,7 @@
           <w:rFonts w:ascii="Arial" w:hAnsi="Arial" w:cs="Arial"/>
           <w:lang w:val="en-US"/>
         </w:rPr>
-        <w:t xml:space="preserve"> </w:t>
-      </w:r>
-      <w:r>
-        <w:rPr>
-          <w:rFonts w:ascii="Arial" w:hAnsi="Arial" w:cs="Arial"/>
-          <w:lang w:val="en-US"/>
-        </w:rPr>
-        <w:t>Data structures</w:t>
+        <w:t xml:space="preserve"> Data structures</w:t>
       </w:r>
       <w:r>
         <w:rPr>
@@ -3965,15 +3943,7 @@
             <w:rFonts w:ascii="Arial" w:hAnsi="Arial" w:cs="Arial"/>
             <w:lang w:val="en-US"/>
           </w:rPr>
-          <w:t>https://stepik.org/cert/</w:t>
-        </w:r>
-        <w:r>
-          <w:rPr>
-            <w:rStyle w:val="a3"/>
-            <w:rFonts w:ascii="Arial" w:hAnsi="Arial" w:cs="Arial"/>
-            <w:lang w:val="en-US"/>
-          </w:rPr>
-          <w:t>194175</w:t>
+          <w:t>https://stepik.org/cert/194175</w:t>
         </w:r>
       </w:hyperlink>
     </w:p>
@@ -6075,6 +6045,7 @@
   <w:style w:type="character" w:default="1" w:styleId="a0">
     <w:name w:val="Default Paragraph Font"/>
     <w:uiPriority w:val="1"/>
+    <w:semiHidden/>
     <w:unhideWhenUsed/>
   </w:style>
   <w:style w:type="table" w:default="1" w:styleId="a1">
@@ -6396,6 +6367,7 @@
   <w:style w:type="character" w:default="1" w:styleId="a0">
     <w:name w:val="Default Paragraph Font"/>
     <w:uiPriority w:val="1"/>
+    <w:semiHidden/>
     <w:unhideWhenUsed/>
   </w:style>
   <w:style w:type="table" w:default="1" w:styleId="a1">
@@ -6844,7 +6816,7 @@
 </file>
 
 <file path=customXml/itemProps1.xml><?xml version="1.0" encoding="utf-8"?>
-<ds:datastoreItem xmlns:ds="http://schemas.openxmlformats.org/officeDocument/2006/customXml" ds:itemID="{CEC84C8E-9351-44F2-94E6-EA16098B5718}">
+<ds:datastoreItem xmlns:ds="http://schemas.openxmlformats.org/officeDocument/2006/customXml" ds:itemID="{BB2DA3BB-B831-402B-AB38-ED055EF2ED60}">
   <ds:schemaRefs>
     <ds:schemaRef ds:uri="http://schemas.openxmlformats.org/officeDocument/2006/bibliography"/>
   </ds:schemaRefs>

--- a/src/main/resources/resume/shelenkov_en.docx
+++ b/src/main/resources/resume/shelenkov_en.docx
@@ -13,6 +13,8 @@
           <w:lang w:val="en-US"/>
         </w:rPr>
       </w:pPr>
+      <w:bookmarkStart w:id="0" w:name="_GoBack"/>
+      <w:bookmarkEnd w:id="0"/>
       <w:r>
         <w:rPr>
           <w:rFonts w:ascii="Arial" w:hAnsi="Arial" w:cs="Arial"/>
@@ -319,7 +321,7 @@
             <w:rFonts w:ascii="Arial" w:hAnsi="Arial" w:cs="Arial"/>
             <w:lang w:val="en-US"/>
           </w:rPr>
-          <w:t>https://shelenkov.herokuapp.com/</w:t>
+          <w:t>https://shelenkov.site/</w:t>
         </w:r>
       </w:hyperlink>
     </w:p>
@@ -380,105 +382,52 @@
           <w:rFonts w:ascii="Arial" w:hAnsi="Arial" w:cs="Arial"/>
           <w:lang w:val="en-US"/>
         </w:rPr>
-        <w:t xml:space="preserve">I have </w:t>
-      </w:r>
-      <w:r>
-        <w:rPr>
-          <w:rFonts w:ascii="Arial" w:hAnsi="Arial" w:cs="Arial"/>
-          <w:lang w:val="en-US"/>
-        </w:rPr>
-        <w:t xml:space="preserve">1.5 years </w:t>
-      </w:r>
-      <w:r>
-        <w:rPr>
-          <w:rFonts w:ascii="Arial" w:hAnsi="Arial" w:cs="Arial"/>
-          <w:lang w:val="en-US"/>
-        </w:rPr>
-        <w:t xml:space="preserve">of </w:t>
-      </w:r>
-      <w:r>
-        <w:rPr>
-          <w:rFonts w:ascii="Arial" w:hAnsi="Arial" w:cs="Arial"/>
-          <w:lang w:val="en-US"/>
-        </w:rPr>
-        <w:t xml:space="preserve">experience </w:t>
-      </w:r>
-      <w:r>
-        <w:rPr>
-          <w:rFonts w:ascii="Arial" w:hAnsi="Arial" w:cs="Arial"/>
-          <w:lang w:val="en-US"/>
-        </w:rPr>
-        <w:t xml:space="preserve">in </w:t>
-      </w:r>
-      <w:r>
-        <w:rPr>
-          <w:rFonts w:ascii="Arial" w:hAnsi="Arial" w:cs="Arial"/>
-          <w:lang w:val="en-US"/>
-        </w:rPr>
-        <w:t>software development as a Java backend developer</w:t>
-      </w:r>
-      <w:r>
-        <w:rPr>
-          <w:rFonts w:ascii="Arial" w:hAnsi="Arial" w:cs="Arial"/>
-          <w:lang w:val="en-US"/>
-        </w:rPr>
-        <w:t xml:space="preserve">. </w:t>
-      </w:r>
-      <w:r>
-        <w:rPr>
-          <w:rFonts w:ascii="Arial" w:hAnsi="Arial" w:cs="Arial"/>
-          <w:lang w:val="en-US"/>
-        </w:rPr>
-        <w:t>A</w:t>
-      </w:r>
-      <w:r>
-        <w:rPr>
-          <w:rFonts w:ascii="Arial" w:hAnsi="Arial" w:cs="Arial"/>
-          <w:lang w:val="en-US"/>
-        </w:rPr>
-        <w:t xml:space="preserve">lso </w:t>
-      </w:r>
-      <w:r>
-        <w:rPr>
-          <w:rFonts w:ascii="Arial" w:hAnsi="Arial" w:cs="Arial"/>
-          <w:lang w:val="en-US"/>
-        </w:rPr>
-        <w:t>was involved</w:t>
-      </w:r>
-      <w:r>
-        <w:rPr>
-          <w:rFonts w:ascii="Arial" w:hAnsi="Arial" w:cs="Arial"/>
-          <w:lang w:val="en-US"/>
-        </w:rPr>
-        <w:t xml:space="preserve"> in front-end develo</w:t>
-      </w:r>
-      <w:r>
-        <w:rPr>
-          <w:rFonts w:ascii="Arial" w:hAnsi="Arial" w:cs="Arial"/>
-          <w:lang w:val="en-US"/>
-        </w:rPr>
-        <w:t xml:space="preserve">pment (JavaScript / HTML / CSS). I have </w:t>
-      </w:r>
-      <w:r>
-        <w:rPr>
-          <w:rFonts w:ascii="Arial" w:hAnsi="Arial" w:cs="Arial"/>
-          <w:lang w:val="en-US"/>
-        </w:rPr>
-        <w:t>knowledge of</w:t>
-      </w:r>
-      <w:r>
-        <w:rPr>
-          <w:rFonts w:ascii="Arial" w:hAnsi="Arial" w:cs="Arial"/>
-          <w:lang w:val="en-US"/>
-        </w:rPr>
-        <w:t xml:space="preserve"> Python 3</w:t>
-      </w:r>
-      <w:r>
-        <w:rPr>
-          <w:rFonts w:ascii="Arial" w:hAnsi="Arial" w:cs="Arial"/>
-          <w:lang w:val="en-US"/>
-        </w:rPr>
-        <w:t xml:space="preserve"> and practice in </w:t>
+        <w:t>Java backend developer</w:t>
+      </w:r>
+      <w:r>
+        <w:rPr>
+          <w:rFonts w:ascii="Arial" w:hAnsi="Arial" w:cs="Arial"/>
+          <w:lang w:val="en-US"/>
+        </w:rPr>
+        <w:t xml:space="preserve"> with 2.5 years of experience in developing and supporting services </w:t>
+      </w:r>
+      <w:r>
+        <w:rPr>
+          <w:rFonts w:ascii="Arial" w:hAnsi="Arial" w:cs="Arial"/>
+          <w:lang w:val="en-US"/>
+        </w:rPr>
+        <w:t>using</w:t>
+      </w:r>
+      <w:r>
+        <w:rPr>
+          <w:rFonts w:ascii="Arial" w:hAnsi="Arial" w:cs="Arial"/>
+          <w:lang w:val="en-US"/>
+        </w:rPr>
+        <w:t xml:space="preserve"> </w:t>
+      </w:r>
+      <w:proofErr w:type="gramStart"/>
+      <w:r>
+        <w:rPr>
+          <w:rFonts w:ascii="Arial" w:hAnsi="Arial" w:cs="Arial"/>
+          <w:lang w:val="en-US"/>
+        </w:rPr>
+        <w:t>Spring</w:t>
+      </w:r>
+      <w:proofErr w:type="gramEnd"/>
+      <w:r>
+        <w:rPr>
+          <w:rFonts w:ascii="Arial" w:hAnsi="Arial" w:cs="Arial"/>
+          <w:lang w:val="en-US"/>
+        </w:rPr>
+        <w:t xml:space="preserve"> stack. </w:t>
+      </w:r>
+      <w:proofErr w:type="gramStart"/>
+      <w:r>
+        <w:rPr>
+          <w:rFonts w:ascii="Arial" w:hAnsi="Arial" w:cs="Arial"/>
+          <w:lang w:val="en-US"/>
+        </w:rPr>
+        <w:t xml:space="preserve">Knowledgeable in </w:t>
       </w:r>
       <w:proofErr w:type="spellStart"/>
       <w:r>
@@ -486,7 +435,7 @@
           <w:rFonts w:ascii="Arial" w:hAnsi="Arial" w:cs="Arial"/>
           <w:lang w:val="en-US"/>
         </w:rPr>
-        <w:t>blockchain</w:t>
+        <w:t>microservice</w:t>
       </w:r>
       <w:proofErr w:type="spellEnd"/>
       <w:r>
@@ -494,7 +443,22 @@
           <w:rFonts w:ascii="Arial" w:hAnsi="Arial" w:cs="Arial"/>
           <w:lang w:val="en-US"/>
         </w:rPr>
-        <w:t xml:space="preserve"> development (</w:t>
+        <w:t xml:space="preserve"> architecture and design patterns.</w:t>
+      </w:r>
+      <w:proofErr w:type="gramEnd"/>
+      <w:r>
+        <w:rPr>
+          <w:rFonts w:ascii="Arial" w:hAnsi="Arial" w:cs="Arial"/>
+          <w:lang w:val="en-US"/>
+        </w:rPr>
+        <w:t xml:space="preserve"> </w:t>
+      </w:r>
+      <w:r>
+        <w:rPr>
+          <w:rFonts w:ascii="Arial" w:hAnsi="Arial" w:cs="Arial"/>
+          <w:lang w:val="en-US"/>
+        </w:rPr>
+        <w:t xml:space="preserve">Able to work with public </w:t>
       </w:r>
       <w:proofErr w:type="spellStart"/>
       <w:r>
@@ -502,6 +466,22 @@
           <w:rFonts w:ascii="Arial" w:hAnsi="Arial" w:cs="Arial"/>
           <w:lang w:val="en-US"/>
         </w:rPr>
+        <w:t>blockchains</w:t>
+      </w:r>
+      <w:proofErr w:type="spellEnd"/>
+      <w:r>
+        <w:rPr>
+          <w:rFonts w:ascii="Arial" w:hAnsi="Arial" w:cs="Arial"/>
+          <w:lang w:val="en-US"/>
+        </w:rPr>
+        <w:t xml:space="preserve"> Bitcoin and </w:t>
+      </w:r>
+      <w:proofErr w:type="spellStart"/>
+      <w:r>
+        <w:rPr>
+          <w:rFonts w:ascii="Arial" w:hAnsi="Arial" w:cs="Arial"/>
+          <w:lang w:val="en-US"/>
+        </w:rPr>
         <w:t>Ethereum</w:t>
       </w:r>
       <w:proofErr w:type="spellEnd"/>
@@ -510,70 +490,35 @@
           <w:rFonts w:ascii="Arial" w:hAnsi="Arial" w:cs="Arial"/>
           <w:lang w:val="en-US"/>
         </w:rPr>
-        <w:t>) where</w:t>
-      </w:r>
-      <w:r>
-        <w:rPr>
-          <w:rFonts w:ascii="Arial" w:hAnsi="Arial" w:cs="Arial"/>
-          <w:lang w:val="en-US"/>
-        </w:rPr>
-        <w:t xml:space="preserve"> I </w:t>
-      </w:r>
-      <w:r>
-        <w:rPr>
-          <w:rFonts w:ascii="Arial" w:hAnsi="Arial" w:cs="Arial"/>
-          <w:lang w:val="en-US"/>
-        </w:rPr>
-        <w:t xml:space="preserve">have </w:t>
-      </w:r>
-      <w:r>
-        <w:rPr>
-          <w:rFonts w:ascii="Arial" w:hAnsi="Arial" w:cs="Arial"/>
-          <w:lang w:val="en-US"/>
-        </w:rPr>
-        <w:t>wr</w:t>
-      </w:r>
-      <w:r>
-        <w:rPr>
-          <w:rFonts w:ascii="Arial" w:hAnsi="Arial" w:cs="Arial"/>
-          <w:lang w:val="en-US"/>
-        </w:rPr>
-        <w:t>itten</w:t>
-      </w:r>
-      <w:r>
-        <w:rPr>
-          <w:rFonts w:ascii="Arial" w:hAnsi="Arial" w:cs="Arial"/>
-          <w:lang w:val="en-US"/>
-        </w:rPr>
-        <w:t xml:space="preserve"> </w:t>
-      </w:r>
-      <w:r>
-        <w:rPr>
-          <w:rFonts w:ascii="Arial" w:hAnsi="Arial" w:cs="Arial"/>
-          <w:lang w:val="en-US"/>
-        </w:rPr>
-        <w:t xml:space="preserve">a few </w:t>
-      </w:r>
-      <w:r>
-        <w:rPr>
-          <w:rFonts w:ascii="Arial" w:hAnsi="Arial" w:cs="Arial"/>
-          <w:lang w:val="en-US"/>
-        </w:rPr>
-        <w:t>smart contracts in Solidity</w:t>
-      </w:r>
-      <w:r>
-        <w:rPr>
-          <w:rFonts w:ascii="Arial" w:hAnsi="Arial" w:cs="Arial"/>
-          <w:lang w:val="en-US"/>
-        </w:rPr>
-        <w:t xml:space="preserve"> language</w:t>
-      </w:r>
-      <w:r>
-        <w:rPr>
-          <w:rFonts w:ascii="Arial" w:hAnsi="Arial" w:cs="Arial"/>
-          <w:lang w:val="en-US"/>
-        </w:rPr>
-        <w:t>.</w:t>
+        <w:t xml:space="preserve">, write </w:t>
+      </w:r>
+      <w:r>
+        <w:rPr>
+          <w:rFonts w:ascii="Arial" w:hAnsi="Arial" w:cs="Arial"/>
+          <w:lang w:val="en-US"/>
+        </w:rPr>
+        <w:t xml:space="preserve">smart contracts </w:t>
+      </w:r>
+      <w:r>
+        <w:rPr>
+          <w:rFonts w:ascii="Arial" w:hAnsi="Arial" w:cs="Arial"/>
+          <w:lang w:val="en-US"/>
+        </w:rPr>
+        <w:t>in</w:t>
+      </w:r>
+      <w:r>
+        <w:rPr>
+          <w:rFonts w:ascii="Arial" w:hAnsi="Arial" w:cs="Arial"/>
+          <w:lang w:val="en-US"/>
+        </w:rPr>
+        <w:t xml:space="preserve"> Solidity</w:t>
+      </w:r>
+      <w:r>
+        <w:rPr>
+          <w:rFonts w:ascii="Arial" w:hAnsi="Arial" w:cs="Arial"/>
+          <w:lang w:val="en-US"/>
+        </w:rPr>
+        <w:t xml:space="preserve"> language.</w:t>
       </w:r>
     </w:p>
     <w:p>
@@ -589,7 +534,14 @@
           <w:rFonts w:ascii="Arial" w:hAnsi="Arial" w:cs="Arial"/>
           <w:lang w:val="en-US"/>
         </w:rPr>
-        <w:t xml:space="preserve">I have good </w:t>
+        <w:t>H</w:t>
+      </w:r>
+      <w:r>
+        <w:rPr>
+          <w:rFonts w:ascii="Arial" w:hAnsi="Arial" w:cs="Arial"/>
+          <w:lang w:val="en-US"/>
+        </w:rPr>
+        <w:t xml:space="preserve">ave good </w:t>
       </w:r>
       <w:r>
         <w:rPr>
@@ -652,35 +604,49 @@
           <w:rFonts w:ascii="Arial" w:hAnsi="Arial" w:cs="Arial"/>
           <w:lang w:val="en-US"/>
         </w:rPr>
-        <w:t>H</w:t>
-      </w:r>
-      <w:r>
-        <w:rPr>
-          <w:rFonts w:ascii="Arial" w:hAnsi="Arial" w:cs="Arial"/>
-          <w:lang w:val="en-US"/>
-        </w:rPr>
-        <w:t>a</w:t>
-      </w:r>
-      <w:r>
-        <w:rPr>
-          <w:rFonts w:ascii="Arial" w:hAnsi="Arial" w:cs="Arial"/>
-          <w:lang w:val="en-US"/>
-        </w:rPr>
-        <w:t>d</w:t>
-      </w:r>
-      <w:r>
-        <w:rPr>
-          <w:rFonts w:ascii="Arial" w:hAnsi="Arial" w:cs="Arial"/>
-          <w:lang w:val="en-US"/>
-        </w:rPr>
-        <w:t xml:space="preserve"> experience in</w:t>
-      </w:r>
-      <w:r>
-        <w:rPr>
-          <w:rFonts w:ascii="Arial" w:hAnsi="Arial" w:cs="Arial"/>
-          <w:lang w:val="en-US"/>
-        </w:rPr>
-        <w:t xml:space="preserve"> project</w:t>
+        <w:t xml:space="preserve">Interested </w:t>
+      </w:r>
+      <w:r>
+        <w:rPr>
+          <w:rFonts w:ascii="Arial" w:hAnsi="Arial" w:cs="Arial"/>
+          <w:lang w:val="en-US"/>
+        </w:rPr>
+        <w:t>in DevOps</w:t>
+      </w:r>
+      <w:r>
+        <w:rPr>
+          <w:rFonts w:ascii="Arial" w:hAnsi="Arial" w:cs="Arial"/>
+          <w:lang w:val="en-US"/>
+        </w:rPr>
+        <w:t xml:space="preserve"> technologies</w:t>
+      </w:r>
+      <w:r>
+        <w:rPr>
+          <w:rFonts w:ascii="Arial" w:hAnsi="Arial" w:cs="Arial"/>
+          <w:lang w:val="en-US"/>
+        </w:rPr>
+        <w:t xml:space="preserve">, </w:t>
+      </w:r>
+      <w:r>
+        <w:rPr>
+          <w:rFonts w:ascii="Arial" w:hAnsi="Arial" w:cs="Arial"/>
+          <w:lang w:val="en-US"/>
+        </w:rPr>
+        <w:t>wrote</w:t>
+      </w:r>
+      <w:r>
+        <w:rPr>
+          <w:rFonts w:ascii="Arial" w:hAnsi="Arial" w:cs="Arial"/>
+          <w:lang w:val="en-US"/>
+        </w:rPr>
+        <w:t xml:space="preserve"> a series of articles </w:t>
+      </w:r>
+      <w:r>
+        <w:rPr>
+          <w:rFonts w:ascii="Arial" w:hAnsi="Arial" w:cs="Arial"/>
+          <w:lang w:val="en-US"/>
+        </w:rPr>
+        <w:t>about</w:t>
       </w:r>
       <w:r>
         <w:rPr>
@@ -694,57 +660,24 @@
           <w:rFonts w:ascii="Arial" w:hAnsi="Arial" w:cs="Arial"/>
           <w:lang w:val="en-US"/>
         </w:rPr>
-        <w:t>management</w:t>
-      </w:r>
-      <w:r>
-        <w:rPr>
-          <w:rFonts w:ascii="Arial" w:hAnsi="Arial" w:cs="Arial"/>
-          <w:lang w:val="en-US"/>
-        </w:rPr>
-        <w:t xml:space="preserve"> and leading a team with </w:t>
-      </w:r>
-      <w:r>
-        <w:rPr>
-          <w:rFonts w:ascii="Arial" w:hAnsi="Arial" w:cs="Arial"/>
-          <w:lang w:val="en-US"/>
-        </w:rPr>
-        <w:t>2</w:t>
-      </w:r>
-      <w:r>
-        <w:rPr>
-          <w:rFonts w:ascii="Arial" w:hAnsi="Arial" w:cs="Arial"/>
-          <w:lang w:val="en-US"/>
-        </w:rPr>
-        <w:t xml:space="preserve"> more</w:t>
-      </w:r>
-      <w:r>
-        <w:rPr>
-          <w:rFonts w:ascii="Arial" w:hAnsi="Arial" w:cs="Arial"/>
-          <w:lang w:val="en-US"/>
-        </w:rPr>
-        <w:t xml:space="preserve"> developers. As part of </w:t>
-      </w:r>
-      <w:r>
-        <w:rPr>
-          <w:rFonts w:ascii="Arial" w:hAnsi="Arial" w:cs="Arial"/>
-          <w:lang w:val="en-US"/>
-        </w:rPr>
-        <w:t>that</w:t>
-      </w:r>
-      <w:r>
-        <w:rPr>
-          <w:rFonts w:ascii="Arial" w:hAnsi="Arial" w:cs="Arial"/>
-          <w:lang w:val="en-US"/>
-        </w:rPr>
-        <w:t xml:space="preserve"> project, </w:t>
-      </w:r>
-      <w:r>
-        <w:rPr>
-          <w:rFonts w:ascii="Arial" w:hAnsi="Arial" w:cs="Arial"/>
-          <w:lang w:val="en-US"/>
-        </w:rPr>
-        <w:t>I</w:t>
-      </w:r>
+        <w:t xml:space="preserve">developing, deploying and operating of </w:t>
+      </w:r>
+      <w:proofErr w:type="spellStart"/>
+      <w:r>
+        <w:rPr>
+          <w:rFonts w:ascii="Arial" w:hAnsi="Arial" w:cs="Arial"/>
+          <w:lang w:val="en-US"/>
+        </w:rPr>
+        <w:t>microservice</w:t>
+      </w:r>
+      <w:r>
+        <w:rPr>
+          <w:rFonts w:ascii="Arial" w:hAnsi="Arial" w:cs="Arial"/>
+          <w:lang w:val="en-US"/>
+        </w:rPr>
+        <w:t>s</w:t>
+      </w:r>
+      <w:proofErr w:type="spellEnd"/>
       <w:r>
         <w:rPr>
           <w:rFonts w:ascii="Arial" w:hAnsi="Arial" w:cs="Arial"/>
@@ -757,44 +690,45 @@
           <w:rFonts w:ascii="Arial" w:hAnsi="Arial" w:cs="Arial"/>
           <w:lang w:val="en-US"/>
         </w:rPr>
-        <w:t>worked</w:t>
-      </w:r>
-      <w:r>
-        <w:rPr>
-          <w:rFonts w:ascii="Arial" w:hAnsi="Arial" w:cs="Arial"/>
-          <w:lang w:val="en-US"/>
-        </w:rPr>
-        <w:t xml:space="preserve"> with tasks using </w:t>
-      </w:r>
-      <w:proofErr w:type="spellStart"/>
-      <w:r>
-        <w:rPr>
-          <w:rFonts w:ascii="Arial" w:hAnsi="Arial" w:cs="Arial"/>
-          <w:lang w:val="en-US"/>
-        </w:rPr>
-        <w:t>Redmine</w:t>
-      </w:r>
-      <w:proofErr w:type="spellEnd"/>
-      <w:r>
-        <w:rPr>
-          <w:rFonts w:ascii="Arial" w:hAnsi="Arial" w:cs="Arial"/>
-          <w:lang w:val="en-US"/>
-        </w:rPr>
-        <w:t xml:space="preserve">, </w:t>
-      </w:r>
-      <w:r>
-        <w:rPr>
-          <w:rFonts w:ascii="Arial" w:hAnsi="Arial" w:cs="Arial"/>
-          <w:lang w:val="en-US"/>
-        </w:rPr>
-        <w:t>made</w:t>
-      </w:r>
-      <w:r>
-        <w:rPr>
-          <w:rFonts w:ascii="Arial" w:hAnsi="Arial" w:cs="Arial"/>
-          <w:lang w:val="en-US"/>
-        </w:rPr>
-        <w:t xml:space="preserve"> a code review.</w:t>
+        <w:t>application</w:t>
+      </w:r>
+      <w:r>
+        <w:rPr>
+          <w:rFonts w:ascii="Arial" w:hAnsi="Arial" w:cs="Arial"/>
+          <w:lang w:val="en-US"/>
+        </w:rPr>
+        <w:t xml:space="preserve"> </w:t>
+      </w:r>
+      <w:r>
+        <w:rPr>
+          <w:rFonts w:ascii="Arial" w:hAnsi="Arial" w:cs="Arial"/>
+          <w:lang w:val="en-US"/>
+        </w:rPr>
+        <w:t>(</w:t>
+      </w:r>
+      <w:hyperlink r:id="rId13">
+        <w:r>
+          <w:rPr>
+            <w:rStyle w:val="InternetLink"/>
+            <w:rFonts w:ascii="Arial" w:hAnsi="Arial" w:cs="Arial"/>
+            <w:lang w:val="en-US"/>
+          </w:rPr>
+          <w:t>https://habr.com/ru/post/487922/</w:t>
+        </w:r>
+      </w:hyperlink>
+      <w:r>
+        <w:rPr>
+          <w:rFonts w:ascii="Arial" w:hAnsi="Arial" w:cs="Arial"/>
+          <w:lang w:val="en-US"/>
+        </w:rPr>
+        <w:t>)</w:t>
+      </w:r>
+      <w:r>
+        <w:rPr>
+          <w:rFonts w:ascii="Arial" w:hAnsi="Arial" w:cs="Arial"/>
+          <w:lang w:val="en-US"/>
+        </w:rPr>
+        <w:t>.</w:t>
       </w:r>
     </w:p>
     <w:p>
@@ -893,7 +827,21 @@
           <w:rFonts w:ascii="Arial" w:hAnsi="Arial" w:cs="Arial"/>
           <w:lang w:val="en-US"/>
         </w:rPr>
-        <w:t xml:space="preserve"> 8, </w:t>
+        <w:t xml:space="preserve"> 8</w:t>
+      </w:r>
+      <w:r>
+        <w:rPr>
+          <w:rFonts w:ascii="Arial" w:hAnsi="Arial" w:cs="Arial"/>
+          <w:lang w:val="en-US"/>
+        </w:rPr>
+        <w:t xml:space="preserve"> - 11</w:t>
+      </w:r>
+      <w:r>
+        <w:rPr>
+          <w:rFonts w:ascii="Arial" w:hAnsi="Arial" w:cs="Arial"/>
+          <w:lang w:val="en-US"/>
+        </w:rPr>
+        <w:t xml:space="preserve">, </w:t>
       </w:r>
       <w:r>
         <w:rPr>
@@ -971,7 +919,28 @@
           <w:rFonts w:ascii="Arial" w:hAnsi="Arial" w:cs="Arial"/>
           <w:lang w:val="en-US"/>
         </w:rPr>
-        <w:t>algorithms and data structures, understanding of OOP and client-server architecture</w:t>
+        <w:t xml:space="preserve">algorithms and data structures, </w:t>
+      </w:r>
+      <w:r>
+        <w:rPr>
+          <w:rFonts w:ascii="Arial" w:hAnsi="Arial" w:cs="Arial"/>
+          <w:lang w:val="en-US"/>
+        </w:rPr>
+        <w:t>design patterns</w:t>
+      </w:r>
+      <w:r>
+        <w:rPr>
+          <w:rFonts w:ascii="Arial" w:hAnsi="Arial" w:cs="Arial"/>
+          <w:lang w:val="en-US"/>
+        </w:rPr>
+        <w:t xml:space="preserve"> and </w:t>
+      </w:r>
+      <w:r>
+        <w:rPr>
+          <w:rFonts w:ascii="Arial" w:hAnsi="Arial" w:cs="Arial"/>
+          <w:lang w:val="en-US"/>
+        </w:rPr>
+        <w:t>basis of web-security</w:t>
       </w:r>
     </w:p>
     <w:p>
@@ -993,28 +962,65 @@
           <w:rFonts w:ascii="Arial" w:hAnsi="Arial" w:cs="Arial"/>
           <w:lang w:val="en-US"/>
         </w:rPr>
-        <w:t>Experience with</w:t>
-      </w:r>
-      <w:r>
-        <w:rPr>
-          <w:rFonts w:ascii="Arial" w:hAnsi="Arial" w:cs="Arial"/>
-          <w:lang w:val="en-US"/>
-        </w:rPr>
-        <w:t xml:space="preserve"> Spring (</w:t>
-      </w:r>
-      <w:r>
-        <w:rPr>
-          <w:rFonts w:ascii="Arial" w:hAnsi="Arial" w:cs="Arial"/>
-          <w:lang w:val="en-US"/>
-        </w:rPr>
-        <w:t>Spring Core</w:t>
-      </w:r>
-      <w:r>
-        <w:rPr>
-          <w:rFonts w:ascii="Arial" w:hAnsi="Arial" w:cs="Arial"/>
-          <w:lang w:val="en-US"/>
-        </w:rPr>
-        <w:t>, Spring Boot, Spring MVC, Spring Security, Spring Data JPA)</w:t>
+        <w:t xml:space="preserve">Understand </w:t>
+      </w:r>
+      <w:proofErr w:type="spellStart"/>
+      <w:r>
+        <w:rPr>
+          <w:rFonts w:ascii="Arial" w:hAnsi="Arial" w:cs="Arial"/>
+          <w:lang w:val="en-US"/>
+        </w:rPr>
+        <w:t>microservice</w:t>
+      </w:r>
+      <w:proofErr w:type="spellEnd"/>
+      <w:r>
+        <w:rPr>
+          <w:rFonts w:ascii="Arial" w:hAnsi="Arial" w:cs="Arial"/>
+          <w:lang w:val="en-US"/>
+        </w:rPr>
+        <w:t xml:space="preserve"> architecture, develop</w:t>
+      </w:r>
+      <w:r>
+        <w:rPr>
+          <w:rFonts w:ascii="Arial" w:hAnsi="Arial" w:cs="Arial"/>
+          <w:lang w:val="en-US"/>
+        </w:rPr>
+        <w:t xml:space="preserve"> web services (REST, Thrift) with </w:t>
+      </w:r>
+      <w:r>
+        <w:rPr>
+          <w:rFonts w:ascii="Arial" w:hAnsi="Arial" w:cs="Arial"/>
+          <w:lang w:val="en-US"/>
+        </w:rPr>
+        <w:t>asynchronous</w:t>
+      </w:r>
+      <w:r>
+        <w:rPr>
+          <w:rFonts w:ascii="Arial" w:hAnsi="Arial" w:cs="Arial"/>
+          <w:lang w:val="en-US"/>
+        </w:rPr>
+        <w:t xml:space="preserve"> interaction via </w:t>
+      </w:r>
+      <w:r>
+        <w:rPr>
+          <w:rFonts w:ascii="Arial" w:hAnsi="Arial" w:cs="Arial"/>
+          <w:lang w:val="en-US"/>
+        </w:rPr>
+        <w:t>Apache Kafka and monitor</w:t>
+      </w:r>
+      <w:r>
+        <w:rPr>
+          <w:rFonts w:ascii="Arial" w:hAnsi="Arial" w:cs="Arial"/>
+          <w:lang w:val="en-US"/>
+        </w:rPr>
+        <w:t xml:space="preserve"> them</w:t>
+      </w:r>
+      <w:r>
+        <w:rPr>
+          <w:rFonts w:ascii="Arial" w:hAnsi="Arial" w:cs="Arial"/>
+          <w:lang w:val="en-US"/>
+        </w:rPr>
+        <w:t xml:space="preserve"> using ELK</w:t>
       </w:r>
     </w:p>
     <w:p>
@@ -1036,49 +1042,56 @@
           <w:rFonts w:ascii="Arial" w:hAnsi="Arial" w:cs="Arial"/>
           <w:lang w:val="en-US"/>
         </w:rPr>
-        <w:t>Confident</w:t>
-      </w:r>
-      <w:r>
-        <w:rPr>
-          <w:rFonts w:ascii="Arial" w:hAnsi="Arial" w:cs="Arial"/>
-          <w:lang w:val="en-US"/>
-        </w:rPr>
-        <w:t xml:space="preserve"> </w:t>
-      </w:r>
-      <w:r>
-        <w:rPr>
-          <w:rFonts w:ascii="Arial" w:hAnsi="Arial" w:cs="Arial"/>
-          <w:lang w:val="en-US"/>
-        </w:rPr>
-        <w:t>knowledge</w:t>
-      </w:r>
-      <w:r>
-        <w:rPr>
-          <w:rFonts w:ascii="Arial" w:hAnsi="Arial" w:cs="Arial"/>
-          <w:lang w:val="en-US"/>
-        </w:rPr>
-        <w:t xml:space="preserve"> </w:t>
-      </w:r>
-      <w:r>
-        <w:rPr>
-          <w:rFonts w:ascii="Arial" w:hAnsi="Arial" w:cs="Arial"/>
-          <w:lang w:val="en-US"/>
-        </w:rPr>
-        <w:t>of</w:t>
-      </w:r>
-      <w:r>
-        <w:rPr>
-          <w:rFonts w:ascii="Arial" w:hAnsi="Arial" w:cs="Arial"/>
-          <w:lang w:val="en-US"/>
-        </w:rPr>
-        <w:t xml:space="preserve"> </w:t>
-      </w:r>
-      <w:r>
-        <w:rPr>
-          <w:rFonts w:ascii="Arial" w:hAnsi="Arial" w:cs="Arial"/>
-          <w:lang w:val="en-US"/>
-        </w:rPr>
-        <w:t>Hibernate</w:t>
+        <w:t>Experience with</w:t>
+      </w:r>
+      <w:r>
+        <w:rPr>
+          <w:rFonts w:ascii="Arial" w:hAnsi="Arial" w:cs="Arial"/>
+          <w:lang w:val="en-US"/>
+        </w:rPr>
+        <w:t xml:space="preserve"> Spring</w:t>
+      </w:r>
+      <w:r>
+        <w:rPr>
+          <w:rFonts w:ascii="Arial" w:hAnsi="Arial" w:cs="Arial"/>
+          <w:lang w:val="en-US"/>
+        </w:rPr>
+        <w:t xml:space="preserve"> Framework</w:t>
+      </w:r>
+      <w:r>
+        <w:rPr>
+          <w:rFonts w:ascii="Arial" w:hAnsi="Arial" w:cs="Arial"/>
+          <w:lang w:val="en-US"/>
+        </w:rPr>
+        <w:t xml:space="preserve"> (</w:t>
+      </w:r>
+      <w:r>
+        <w:rPr>
+          <w:rFonts w:ascii="Arial" w:hAnsi="Arial" w:cs="Arial"/>
+          <w:lang w:val="en-US"/>
+        </w:rPr>
+        <w:t>Core</w:t>
+      </w:r>
+      <w:r>
+        <w:rPr>
+          <w:rFonts w:ascii="Arial" w:hAnsi="Arial" w:cs="Arial"/>
+          <w:lang w:val="en-US"/>
+        </w:rPr>
+        <w:t xml:space="preserve">, Boot, </w:t>
+      </w:r>
+      <w:r>
+        <w:rPr>
+          <w:rFonts w:ascii="Arial" w:hAnsi="Arial" w:cs="Arial"/>
+          <w:lang w:val="en-US"/>
+        </w:rPr>
+        <w:t>MVC</w:t>
+      </w:r>
+      <w:r>
+        <w:rPr>
+          <w:rFonts w:ascii="Arial" w:hAnsi="Arial" w:cs="Arial"/>
+          <w:lang w:val="en-US"/>
+        </w:rPr>
+        <w:t>, Data JPA</w:t>
       </w:r>
       <w:r>
         <w:rPr>
@@ -1092,51 +1105,21 @@
           <w:rFonts w:ascii="Arial" w:hAnsi="Arial" w:cs="Arial"/>
           <w:lang w:val="en-US"/>
         </w:rPr>
-        <w:t xml:space="preserve">experience in </w:t>
-      </w:r>
-      <w:r>
-        <w:rPr>
-          <w:rFonts w:ascii="Arial" w:hAnsi="Arial" w:cs="Arial"/>
-          <w:lang w:val="en-US"/>
-        </w:rPr>
-        <w:t xml:space="preserve">organizing </w:t>
-      </w:r>
-      <w:r>
-        <w:rPr>
-          <w:rFonts w:ascii="Arial" w:hAnsi="Arial" w:cs="Arial"/>
-          <w:lang w:val="en-US"/>
-        </w:rPr>
-        <w:t xml:space="preserve">audit using Hibernate </w:t>
-      </w:r>
-      <w:proofErr w:type="spellStart"/>
-      <w:r>
-        <w:rPr>
-          <w:rFonts w:ascii="Arial" w:hAnsi="Arial" w:cs="Arial"/>
-          <w:lang w:val="en-US"/>
-        </w:rPr>
-        <w:t>Envers</w:t>
-      </w:r>
-      <w:proofErr w:type="spellEnd"/>
-      <w:r>
-        <w:rPr>
-          <w:rFonts w:ascii="Arial" w:hAnsi="Arial" w:cs="Arial"/>
-          <w:lang w:val="en-US"/>
-        </w:rPr>
-        <w:t xml:space="preserve"> and </w:t>
-      </w:r>
-      <w:r>
-        <w:rPr>
-          <w:rFonts w:ascii="Arial" w:hAnsi="Arial" w:cs="Arial"/>
-          <w:lang w:val="en-US"/>
-        </w:rPr>
-        <w:t>tuning</w:t>
-      </w:r>
-      <w:r>
-        <w:rPr>
-          <w:rFonts w:ascii="Arial" w:hAnsi="Arial" w:cs="Arial"/>
-          <w:lang w:val="en-US"/>
-        </w:rPr>
-        <w:t xml:space="preserve"> full-text search with Hibernate Search</w:t>
+        <w:t>Security</w:t>
+      </w:r>
+      <w:r>
+        <w:rPr>
+          <w:rFonts w:ascii="Arial" w:hAnsi="Arial" w:cs="Arial"/>
+          <w:lang w:val="en-US"/>
+        </w:rPr>
+        <w:t>, OAuth2</w:t>
+      </w:r>
+      <w:r>
+        <w:rPr>
+          <w:rFonts w:ascii="Arial" w:hAnsi="Arial" w:cs="Arial"/>
+          <w:lang w:val="en-US"/>
+        </w:rPr>
+        <w:t>)</w:t>
       </w:r>
     </w:p>
     <w:p>
@@ -1158,98 +1141,141 @@
           <w:rFonts w:ascii="Arial" w:hAnsi="Arial" w:cs="Arial"/>
           <w:lang w:val="en-US"/>
         </w:rPr>
-        <w:t>Experience with</w:t>
-      </w:r>
-      <w:r>
-        <w:rPr>
-          <w:rFonts w:ascii="Arial" w:hAnsi="Arial" w:cs="Arial"/>
-          <w:lang w:val="en-US"/>
-        </w:rPr>
-        <w:t xml:space="preserve"> </w:t>
-      </w:r>
-      <w:r>
-        <w:rPr>
-          <w:rFonts w:ascii="Arial" w:hAnsi="Arial" w:cs="Arial"/>
-          <w:lang w:val="en-US"/>
-        </w:rPr>
-        <w:t>PostgreSQL</w:t>
-      </w:r>
-      <w:r>
-        <w:rPr>
-          <w:rFonts w:ascii="Arial" w:hAnsi="Arial" w:cs="Arial"/>
+        <w:t xml:space="preserve">Work with databases PostgreSQL, </w:t>
+      </w:r>
+      <w:proofErr w:type="spellStart"/>
+      <w:r>
+        <w:rPr>
+          <w:rFonts w:ascii="Arial" w:hAnsi="Arial" w:cs="Arial"/>
+          <w:lang w:val="en-US"/>
+        </w:rPr>
+        <w:t>ClickHouse</w:t>
+      </w:r>
+      <w:proofErr w:type="spellEnd"/>
+      <w:r>
+        <w:rPr>
+          <w:rFonts w:ascii="Arial" w:hAnsi="Arial" w:cs="Arial"/>
+          <w:lang w:val="en-US"/>
+        </w:rPr>
+        <w:t>, Aerospike</w:t>
+      </w:r>
+    </w:p>
+    <w:p>
+      <w:pPr>
+        <w:pStyle w:val="a4"/>
+        <w:numPr>
+          <w:ilvl w:val="0"/>
+          <w:numId w:val="16"/>
+        </w:numPr>
+        <w:spacing w:line="360" w:lineRule="auto"/>
+        <w:ind w:left="641" w:hanging="357"/>
+        <w:rPr>
+          <w:rFonts w:ascii="Arial" w:hAnsi="Arial" w:cs="Arial"/>
+          <w:lang w:val="en-US"/>
+        </w:rPr>
+      </w:pPr>
+      <w:r>
+        <w:rPr>
+          <w:rFonts w:ascii="Arial" w:hAnsi="Arial" w:cs="Arial"/>
+          <w:lang w:val="en-US"/>
+        </w:rPr>
+        <w:t>Confident knowledge of</w:t>
+      </w:r>
+      <w:r>
+        <w:rPr>
+          <w:rFonts w:ascii="Arial" w:hAnsi="Arial" w:cs="Arial"/>
+          <w:lang w:val="en-US"/>
+        </w:rPr>
+        <w:t xml:space="preserve"> Hibernate</w:t>
+      </w:r>
+      <w:r>
+        <w:rPr>
+          <w:rFonts w:ascii="Arial" w:hAnsi="Arial" w:cs="Arial"/>
+          <w:color w:val="000000"/>
           <w:lang w:val="en-US"/>
         </w:rPr>
         <w:t xml:space="preserve">, </w:t>
       </w:r>
-      <w:r>
-        <w:rPr>
-          <w:rFonts w:ascii="Arial" w:hAnsi="Arial" w:cs="Arial"/>
-          <w:lang w:val="en-US"/>
-        </w:rPr>
-        <w:t>writing</w:t>
-      </w:r>
-      <w:r>
-        <w:rPr>
-          <w:rFonts w:ascii="Arial" w:hAnsi="Arial" w:cs="Arial"/>
-          <w:lang w:val="en-US"/>
-        </w:rPr>
-        <w:t xml:space="preserve"> </w:t>
-      </w:r>
-      <w:r>
-        <w:rPr>
-          <w:rFonts w:ascii="Arial" w:hAnsi="Arial" w:cs="Arial"/>
-          <w:lang w:val="en-US"/>
-        </w:rPr>
-        <w:t>SQL</w:t>
-      </w:r>
-      <w:r>
-        <w:rPr>
-          <w:rFonts w:ascii="Arial" w:hAnsi="Arial" w:cs="Arial"/>
-          <w:lang w:val="en-US"/>
-        </w:rPr>
-        <w:t xml:space="preserve"> queries</w:t>
-      </w:r>
-      <w:r>
-        <w:rPr>
-          <w:rFonts w:ascii="Arial" w:hAnsi="Arial" w:cs="Arial"/>
-          <w:lang w:val="en-US"/>
-        </w:rPr>
-        <w:t xml:space="preserve">, </w:t>
-      </w:r>
-      <w:r>
-        <w:rPr>
-          <w:rFonts w:ascii="Arial" w:hAnsi="Arial" w:cs="Arial"/>
-          <w:lang w:val="en-US"/>
-        </w:rPr>
-        <w:t>using</w:t>
-      </w:r>
-      <w:r>
-        <w:rPr>
-          <w:rFonts w:ascii="Arial" w:hAnsi="Arial" w:cs="Arial"/>
-          <w:lang w:val="en-US"/>
-        </w:rPr>
-        <w:t xml:space="preserve"> </w:t>
-      </w:r>
-      <w:r>
-        <w:rPr>
-          <w:rFonts w:ascii="Arial" w:hAnsi="Arial" w:cs="Arial"/>
-          <w:lang w:val="en-US"/>
-        </w:rPr>
-        <w:t>PL</w:t>
-      </w:r>
-      <w:r>
-        <w:rPr>
-          <w:rFonts w:ascii="Arial" w:hAnsi="Arial" w:cs="Arial"/>
-          <w:lang w:val="en-US"/>
-        </w:rPr>
-        <w:t>/</w:t>
-      </w:r>
-      <w:r>
-        <w:rPr>
-          <w:rFonts w:ascii="Arial" w:hAnsi="Arial" w:cs="Arial"/>
-          <w:lang w:val="en-US"/>
-        </w:rPr>
-        <w:t>SQL</w:t>
+      <w:proofErr w:type="spellStart"/>
+      <w:r>
+        <w:rPr>
+          <w:rFonts w:ascii="Arial" w:hAnsi="Arial" w:cs="Arial"/>
+          <w:color w:val="000000"/>
+          <w:lang w:val="en-US"/>
+        </w:rPr>
+        <w:t>MyBatis</w:t>
+      </w:r>
+      <w:proofErr w:type="spellEnd"/>
+      <w:r>
+        <w:rPr>
+          <w:rFonts w:ascii="Arial" w:hAnsi="Arial" w:cs="Arial"/>
+          <w:color w:val="000000"/>
+          <w:lang w:val="en-US"/>
+        </w:rPr>
+        <w:t xml:space="preserve">, Flyway, </w:t>
+      </w:r>
+      <w:proofErr w:type="spellStart"/>
+      <w:r>
+        <w:rPr>
+          <w:rFonts w:ascii="Arial" w:hAnsi="Arial" w:cs="Arial"/>
+          <w:color w:val="000000"/>
+          <w:lang w:val="en-US"/>
+        </w:rPr>
+        <w:t>Liquibase</w:t>
+      </w:r>
+      <w:proofErr w:type="spellEnd"/>
+    </w:p>
+    <w:p>
+      <w:pPr>
+        <w:pStyle w:val="a4"/>
+        <w:numPr>
+          <w:ilvl w:val="0"/>
+          <w:numId w:val="16"/>
+        </w:numPr>
+        <w:spacing w:line="360" w:lineRule="auto"/>
+        <w:ind w:left="641" w:hanging="357"/>
+        <w:rPr>
+          <w:rFonts w:ascii="Arial" w:hAnsi="Arial" w:cs="Arial"/>
+          <w:lang w:val="en-US"/>
+        </w:rPr>
+      </w:pPr>
+      <w:r>
+        <w:rPr>
+          <w:rFonts w:ascii="Arial" w:hAnsi="Arial" w:cs="Arial"/>
+          <w:lang w:val="en-US"/>
+        </w:rPr>
+        <w:t xml:space="preserve">Test-driven development (TDD) using JUnit, </w:t>
+      </w:r>
+      <w:proofErr w:type="spellStart"/>
+      <w:r>
+        <w:rPr>
+          <w:rFonts w:ascii="Arial" w:hAnsi="Arial" w:cs="Arial"/>
+          <w:lang w:val="en-US"/>
+        </w:rPr>
+        <w:t>Mockito</w:t>
+      </w:r>
+      <w:proofErr w:type="spellEnd"/>
+    </w:p>
+    <w:p>
+      <w:pPr>
+        <w:pStyle w:val="a4"/>
+        <w:numPr>
+          <w:ilvl w:val="0"/>
+          <w:numId w:val="16"/>
+        </w:numPr>
+        <w:spacing w:line="360" w:lineRule="auto"/>
+        <w:ind w:left="641" w:hanging="357"/>
+        <w:rPr>
+          <w:rFonts w:ascii="Arial" w:hAnsi="Arial" w:cs="Arial"/>
+          <w:lang w:val="en-US"/>
+        </w:rPr>
+      </w:pPr>
+      <w:r>
+        <w:rPr>
+          <w:rFonts w:ascii="Arial" w:hAnsi="Arial" w:cs="Arial"/>
+          <w:lang w:val="en-US"/>
+        </w:rPr>
+        <w:t>Experience in web technologies - JavaScript, jQuery, HTML, CSS, Bootstrap 4</w:t>
       </w:r>
     </w:p>
     <w:p>
@@ -1361,20 +1387,6 @@
         </w:rPr>
         <w:t>Framework</w:t>
       </w:r>
-      <w:r>
-        <w:rPr>
-          <w:rFonts w:ascii="Arial" w:hAnsi="Arial" w:cs="Arial"/>
-          <w:lang w:val="en-US"/>
-        </w:rPr>
-        <w:t xml:space="preserve">, </w:t>
-      </w:r>
-      <w:r>
-        <w:rPr>
-          <w:rFonts w:ascii="Arial" w:hAnsi="Arial" w:cs="Arial"/>
-          <w:lang w:val="en-US"/>
-        </w:rPr>
-        <w:t>JSP</w:t>
-      </w:r>
     </w:p>
     <w:p>
       <w:pPr>
@@ -1395,35 +1407,7 @@
           <w:rFonts w:ascii="Arial" w:hAnsi="Arial" w:cs="Arial"/>
           <w:lang w:val="en-US"/>
         </w:rPr>
-        <w:t>Test-driven development</w:t>
-      </w:r>
-      <w:r>
-        <w:rPr>
-          <w:rFonts w:ascii="Arial" w:hAnsi="Arial" w:cs="Arial"/>
-          <w:lang w:val="en-US"/>
-        </w:rPr>
-        <w:t xml:space="preserve"> (</w:t>
-      </w:r>
-      <w:r>
-        <w:rPr>
-          <w:rFonts w:ascii="Arial" w:hAnsi="Arial" w:cs="Arial"/>
-          <w:lang w:val="en-US"/>
-        </w:rPr>
-        <w:t>TDD</w:t>
-      </w:r>
-      <w:r>
-        <w:rPr>
-          <w:rFonts w:ascii="Arial" w:hAnsi="Arial" w:cs="Arial"/>
-          <w:lang w:val="en-US"/>
-        </w:rPr>
-        <w:t xml:space="preserve">) </w:t>
-      </w:r>
-      <w:r>
-        <w:rPr>
-          <w:rFonts w:ascii="Arial" w:hAnsi="Arial" w:cs="Arial"/>
-          <w:lang w:val="en-US"/>
-        </w:rPr>
-        <w:t>using</w:t>
+        <w:t>Build</w:t>
       </w:r>
       <w:r>
         <w:rPr>
@@ -1437,37 +1421,56 @@
           <w:rFonts w:ascii="Arial" w:hAnsi="Arial" w:cs="Arial"/>
           <w:lang w:val="en-US"/>
         </w:rPr>
-        <w:t>JUnit</w:t>
-      </w:r>
-      <w:r>
-        <w:rPr>
-          <w:rFonts w:ascii="Arial" w:hAnsi="Arial" w:cs="Arial"/>
-          <w:lang w:val="en-US"/>
-        </w:rPr>
-        <w:t xml:space="preserve">, </w:t>
-      </w:r>
-      <w:proofErr w:type="spellStart"/>
-      <w:r>
-        <w:rPr>
-          <w:rFonts w:ascii="Arial" w:hAnsi="Arial" w:cs="Arial"/>
-          <w:lang w:val="en-US"/>
-        </w:rPr>
-        <w:t>Mockito</w:t>
-      </w:r>
-      <w:proofErr w:type="spellEnd"/>
-      <w:r>
-        <w:rPr>
-          <w:rFonts w:ascii="Arial" w:hAnsi="Arial" w:cs="Arial"/>
-          <w:lang w:val="en-US"/>
-        </w:rPr>
-        <w:t xml:space="preserve">, </w:t>
-      </w:r>
-      <w:r>
-        <w:rPr>
-          <w:rFonts w:ascii="Arial" w:hAnsi="Arial" w:cs="Arial"/>
-          <w:lang w:val="en-US"/>
-        </w:rPr>
-        <w:t>Selenium</w:t>
+        <w:t>projects</w:t>
+      </w:r>
+      <w:r>
+        <w:rPr>
+          <w:rFonts w:ascii="Arial" w:hAnsi="Arial" w:cs="Arial"/>
+          <w:lang w:val="en-US"/>
+        </w:rPr>
+        <w:t xml:space="preserve"> </w:t>
+      </w:r>
+      <w:r>
+        <w:rPr>
+          <w:rFonts w:ascii="Arial" w:hAnsi="Arial" w:cs="Arial"/>
+          <w:lang w:val="en-US"/>
+        </w:rPr>
+        <w:t>with</w:t>
+      </w:r>
+      <w:r>
+        <w:rPr>
+          <w:rFonts w:ascii="Arial" w:hAnsi="Arial" w:cs="Arial"/>
+          <w:lang w:val="en-US"/>
+        </w:rPr>
+        <w:t xml:space="preserve"> </w:t>
+      </w:r>
+      <w:r>
+        <w:rPr>
+          <w:rFonts w:ascii="Arial" w:hAnsi="Arial" w:cs="Arial"/>
+          <w:lang w:val="en-US"/>
+        </w:rPr>
+        <w:t>Maven</w:t>
+      </w:r>
+      <w:r>
+        <w:rPr>
+          <w:rFonts w:ascii="Arial" w:hAnsi="Arial" w:cs="Arial"/>
+          <w:lang w:val="en-US"/>
+        </w:rPr>
+        <w:t xml:space="preserve"> and</w:t>
+      </w:r>
+      <w:r>
+        <w:rPr>
+          <w:rFonts w:ascii="Arial" w:hAnsi="Arial" w:cs="Arial"/>
+          <w:lang w:val="en-US"/>
+        </w:rPr>
+        <w:t xml:space="preserve"> </w:t>
+      </w:r>
+      <w:r>
+        <w:rPr>
+          <w:rFonts w:ascii="Arial" w:hAnsi="Arial" w:cs="Arial"/>
+          <w:lang w:val="en-US"/>
+        </w:rPr>
+        <w:t>create Docker images</w:t>
       </w:r>
     </w:p>
     <w:p>
@@ -1489,84 +1492,7 @@
           <w:rFonts w:ascii="Arial" w:hAnsi="Arial" w:cs="Arial"/>
           <w:lang w:val="en-US"/>
         </w:rPr>
-        <w:t>Experience in web technologies</w:t>
-      </w:r>
-      <w:r>
-        <w:rPr>
-          <w:rFonts w:ascii="Arial" w:hAnsi="Arial" w:cs="Arial"/>
-          <w:lang w:val="en-US"/>
-        </w:rPr>
-        <w:t xml:space="preserve"> - </w:t>
-      </w:r>
-      <w:r>
-        <w:rPr>
-          <w:rFonts w:ascii="Arial" w:hAnsi="Arial" w:cs="Arial"/>
-          <w:lang w:val="en-US"/>
-        </w:rPr>
-        <w:t>JavaScript</w:t>
-      </w:r>
-      <w:r>
-        <w:rPr>
-          <w:rFonts w:ascii="Arial" w:hAnsi="Arial" w:cs="Arial"/>
-          <w:lang w:val="en-US"/>
-        </w:rPr>
-        <w:t xml:space="preserve">, </w:t>
-      </w:r>
-      <w:r>
-        <w:rPr>
-          <w:rFonts w:ascii="Arial" w:hAnsi="Arial" w:cs="Arial"/>
-          <w:lang w:val="en-US"/>
-        </w:rPr>
-        <w:t>jQuery</w:t>
-      </w:r>
-      <w:r>
-        <w:rPr>
-          <w:rFonts w:ascii="Arial" w:hAnsi="Arial" w:cs="Arial"/>
-          <w:lang w:val="en-US"/>
-        </w:rPr>
-        <w:t xml:space="preserve">, </w:t>
-      </w:r>
-      <w:r>
-        <w:rPr>
-          <w:rFonts w:ascii="Arial" w:hAnsi="Arial" w:cs="Arial"/>
-          <w:lang w:val="en-US"/>
-        </w:rPr>
-        <w:t>HTML</w:t>
-      </w:r>
-      <w:r>
-        <w:rPr>
-          <w:rFonts w:ascii="Arial" w:hAnsi="Arial" w:cs="Arial"/>
-          <w:lang w:val="en-US"/>
-        </w:rPr>
-        <w:t xml:space="preserve">, </w:t>
-      </w:r>
-      <w:r>
-        <w:rPr>
-          <w:rFonts w:ascii="Arial" w:hAnsi="Arial" w:cs="Arial"/>
-          <w:lang w:val="en-US"/>
-        </w:rPr>
-        <w:t>CSS</w:t>
-      </w:r>
-      <w:r>
-        <w:rPr>
-          <w:rFonts w:ascii="Arial" w:hAnsi="Arial" w:cs="Arial"/>
-          <w:lang w:val="en-US"/>
-        </w:rPr>
-        <w:t xml:space="preserve">, </w:t>
-      </w:r>
-      <w:r>
-        <w:rPr>
-          <w:rFonts w:ascii="Arial" w:hAnsi="Arial" w:cs="Arial"/>
-          <w:lang w:val="en-US"/>
-        </w:rPr>
-        <w:t>Bootstrap</w:t>
-      </w:r>
-      <w:r>
-        <w:rPr>
-          <w:rFonts w:ascii="Arial" w:hAnsi="Arial" w:cs="Arial"/>
-          <w:lang w:val="en-US"/>
-        </w:rPr>
-        <w:t xml:space="preserve"> 4</w:t>
+        <w:t>Knowledge of Kubernetes container orchestration system and Helm package manager</w:t>
       </w:r>
     </w:p>
     <w:p>
@@ -1595,21 +1521,21 @@
           <w:rFonts w:ascii="Arial" w:hAnsi="Arial" w:cs="Arial"/>
           <w:lang w:val="en-US"/>
         </w:rPr>
-        <w:t xml:space="preserve"> </w:t>
-      </w:r>
-      <w:r>
-        <w:rPr>
-          <w:rFonts w:ascii="Arial" w:hAnsi="Arial" w:cs="Arial"/>
-          <w:lang w:val="en-US"/>
-        </w:rPr>
-        <w:t>projects</w:t>
-      </w:r>
-      <w:r>
-        <w:rPr>
-          <w:rFonts w:ascii="Arial" w:hAnsi="Arial" w:cs="Arial"/>
-          <w:lang w:val="en-US"/>
-        </w:rPr>
-        <w:t xml:space="preserve"> </w:t>
+        <w:t xml:space="preserve"> CI/CD </w:t>
+      </w:r>
+      <w:r>
+        <w:rPr>
+          <w:rFonts w:ascii="Arial" w:hAnsi="Arial" w:cs="Arial"/>
+          <w:lang w:val="en-US"/>
+        </w:rPr>
+        <w:t>pipeline</w:t>
+      </w:r>
+      <w:r>
+        <w:rPr>
+          <w:rFonts w:ascii="Arial" w:hAnsi="Arial" w:cs="Arial"/>
+          <w:lang w:val="en-US"/>
+        </w:rPr>
+        <w:t xml:space="preserve"> for Kubernetes cluster </w:t>
       </w:r>
       <w:r>
         <w:rPr>
@@ -1623,82 +1549,8 @@
           <w:rFonts w:ascii="Arial" w:hAnsi="Arial" w:cs="Arial"/>
           <w:lang w:val="en-US"/>
         </w:rPr>
-        <w:t xml:space="preserve"> </w:t>
-      </w:r>
-      <w:r>
-        <w:rPr>
-          <w:rFonts w:ascii="Arial" w:hAnsi="Arial" w:cs="Arial"/>
-          <w:lang w:val="en-US"/>
-        </w:rPr>
-        <w:t>Maven</w:t>
-      </w:r>
-      <w:r>
-        <w:rPr>
-          <w:rFonts w:ascii="Arial" w:hAnsi="Arial" w:cs="Arial"/>
-          <w:lang w:val="en-US"/>
-        </w:rPr>
-        <w:t xml:space="preserve">, </w:t>
-      </w:r>
-      <w:r>
-        <w:rPr>
-          <w:rFonts w:ascii="Arial" w:hAnsi="Arial" w:cs="Arial"/>
-          <w:lang w:val="en-US"/>
-        </w:rPr>
-        <w:t xml:space="preserve">continuous integration configuration using </w:t>
-      </w:r>
-      <w:proofErr w:type="spellStart"/>
-      <w:r>
-        <w:rPr>
-          <w:rFonts w:ascii="Arial" w:hAnsi="Arial" w:cs="Arial"/>
-          <w:lang w:val="en-US"/>
-        </w:rPr>
-        <w:t>Git</w:t>
-      </w:r>
-      <w:proofErr w:type="spellEnd"/>
-      <w:r>
-        <w:rPr>
-          <w:rFonts w:ascii="Arial" w:hAnsi="Arial" w:cs="Arial"/>
-          <w:lang w:val="en-US"/>
-        </w:rPr>
-        <w:t xml:space="preserve">, </w:t>
-      </w:r>
-      <w:r>
-        <w:rPr>
-          <w:rFonts w:ascii="Arial" w:hAnsi="Arial" w:cs="Arial"/>
-          <w:lang w:val="en-US"/>
-        </w:rPr>
-        <w:t>Travis</w:t>
-      </w:r>
-      <w:r>
-        <w:rPr>
-          <w:rFonts w:ascii="Arial" w:hAnsi="Arial" w:cs="Arial"/>
-          <w:lang w:val="en-US"/>
-        </w:rPr>
-        <w:t xml:space="preserve"> </w:t>
-      </w:r>
-      <w:r>
-        <w:rPr>
-          <w:rFonts w:ascii="Arial" w:hAnsi="Arial" w:cs="Arial"/>
-          <w:lang w:val="en-US"/>
-        </w:rPr>
-        <w:t>and</w:t>
-      </w:r>
-      <w:r>
-        <w:rPr>
-          <w:rFonts w:ascii="Arial" w:hAnsi="Arial" w:cs="Arial"/>
-          <w:lang w:val="en-US"/>
-        </w:rPr>
-        <w:t xml:space="preserve"> </w:t>
-      </w:r>
-      <w:proofErr w:type="spellStart"/>
-      <w:r>
-        <w:rPr>
-          <w:rFonts w:ascii="Arial" w:hAnsi="Arial" w:cs="Arial"/>
-          <w:lang w:val="en-US"/>
-        </w:rPr>
-        <w:t>Heroku</w:t>
-      </w:r>
-      <w:proofErr w:type="spellEnd"/>
+        <w:t xml:space="preserve"> Jenkins</w:t>
+      </w:r>
     </w:p>
     <w:p>
       <w:pPr>
@@ -1711,34 +1563,22 @@
         <w:ind w:left="641" w:hanging="357"/>
         <w:rPr>
           <w:rFonts w:ascii="Arial" w:hAnsi="Arial" w:cs="Arial"/>
-        </w:rPr>
-      </w:pPr>
-      <w:r>
-        <w:rPr>
-          <w:rFonts w:ascii="Arial" w:hAnsi="Arial" w:cs="Arial"/>
-          <w:lang w:val="en-US"/>
-        </w:rPr>
-        <w:t xml:space="preserve">Profiling </w:t>
-      </w:r>
-      <w:r>
-        <w:rPr>
-          <w:rFonts w:ascii="Arial" w:hAnsi="Arial" w:cs="Arial"/>
-          <w:lang w:val="en-US"/>
-        </w:rPr>
-        <w:t>Java</w:t>
-      </w:r>
-      <w:r>
-        <w:rPr>
-          <w:rFonts w:ascii="Arial" w:hAnsi="Arial" w:cs="Arial"/>
-        </w:rPr>
-        <w:t xml:space="preserve"> </w:t>
-      </w:r>
-      <w:r>
-        <w:rPr>
-          <w:rFonts w:ascii="Arial" w:hAnsi="Arial" w:cs="Arial"/>
-          <w:lang w:val="en-US"/>
-        </w:rPr>
-        <w:t>applications</w:t>
+          <w:lang w:val="en-US"/>
+        </w:rPr>
+      </w:pPr>
+      <w:r>
+        <w:rPr>
+          <w:rFonts w:ascii="Arial" w:hAnsi="Arial" w:cs="Arial"/>
+          <w:lang w:val="en-US"/>
+        </w:rPr>
+        <w:t>Manage tasks with Jira, develop software on Agile (Kanban) methodology</w:t>
+      </w:r>
+      <w:r>
+        <w:rPr>
+          <w:rFonts w:ascii="Arial" w:hAnsi="Arial" w:cs="Arial"/>
+          <w:lang w:val="en-US"/>
+        </w:rPr>
+        <w:t xml:space="preserve"> and make code reviews</w:t>
       </w:r>
     </w:p>
     <w:p>
@@ -1752,41 +1592,25 @@
         <w:ind w:left="641" w:hanging="357"/>
         <w:rPr>
           <w:rFonts w:ascii="Arial" w:hAnsi="Arial" w:cs="Arial"/>
-        </w:rPr>
-      </w:pPr>
-      <w:r>
-        <w:rPr>
-          <w:rFonts w:ascii="Arial" w:hAnsi="Arial" w:cs="Arial"/>
-          <w:lang w:val="en-US"/>
-        </w:rPr>
-        <w:t>Using</w:t>
-      </w:r>
-      <w:r>
-        <w:rPr>
-          <w:rFonts w:ascii="Arial" w:hAnsi="Arial" w:cs="Arial"/>
-        </w:rPr>
-        <w:t xml:space="preserve"> </w:t>
-      </w:r>
-      <w:r>
-        <w:rPr>
-          <w:rFonts w:ascii="Arial" w:hAnsi="Arial" w:cs="Arial"/>
-          <w:lang w:val="en-US"/>
-        </w:rPr>
-        <w:t>Python</w:t>
-      </w:r>
-      <w:r>
-        <w:rPr>
-          <w:rFonts w:ascii="Arial" w:hAnsi="Arial" w:cs="Arial"/>
-        </w:rPr>
-        <w:t xml:space="preserve"> 3 </w:t>
-      </w:r>
-      <w:r>
-        <w:rPr>
-          <w:rFonts w:ascii="Arial" w:hAnsi="Arial" w:cs="Arial"/>
-          <w:lang w:val="en-US"/>
-        </w:rPr>
-        <w:t>for scripting</w:t>
-      </w:r>
+          <w:lang w:val="en-US"/>
+        </w:rPr>
+      </w:pPr>
+      <w:r>
+        <w:rPr>
+          <w:rFonts w:ascii="Arial" w:hAnsi="Arial" w:cs="Arial"/>
+          <w:lang w:val="en-US"/>
+        </w:rPr>
+        <w:t xml:space="preserve">Work with </w:t>
+      </w:r>
+      <w:proofErr w:type="spellStart"/>
+      <w:r>
+        <w:rPr>
+          <w:rFonts w:ascii="Arial" w:hAnsi="Arial" w:cs="Arial"/>
+          <w:lang w:val="en-US"/>
+        </w:rPr>
+        <w:t>Git</w:t>
+      </w:r>
+      <w:proofErr w:type="spellEnd"/>
     </w:p>
     <w:p>
       <w:pPr>
@@ -1828,6 +1652,13 @@
           <w:rFonts w:ascii="Arial" w:hAnsi="Arial" w:cs="Arial"/>
           <w:lang w:val="en-US"/>
         </w:rPr>
+        <w:t xml:space="preserve"> Bitcoin and</w:t>
+      </w:r>
+      <w:r>
+        <w:rPr>
+          <w:rFonts w:ascii="Arial" w:hAnsi="Arial" w:cs="Arial"/>
+          <w:lang w:val="en-US"/>
+        </w:rPr>
         <w:t xml:space="preserve"> </w:t>
       </w:r>
       <w:proofErr w:type="spellStart"/>
@@ -1854,6 +1685,13 @@
         </w:rPr>
         <w:t>blockchain</w:t>
       </w:r>
+      <w:r>
+        <w:rPr>
+          <w:rFonts w:ascii="Arial" w:hAnsi="Arial" w:cs="Arial"/>
+          <w:lang w:val="en-US"/>
+        </w:rPr>
+        <w:t>s</w:t>
+      </w:r>
       <w:proofErr w:type="spellEnd"/>
       <w:r>
         <w:rPr>
@@ -1909,22 +1747,45 @@
           <w:rFonts w:ascii="Arial" w:hAnsi="Arial" w:cs="Arial"/>
           <w:lang w:val="en-US"/>
         </w:rPr>
-        <w:t>in Solidity language, experience in using Web3j library</w:t>
-      </w:r>
-    </w:p>
-    <w:p>
-      <w:pPr>
-        <w:spacing w:line="360" w:lineRule="auto"/>
+        <w:t xml:space="preserve">in Solidity language, experience in using Web3j </w:t>
+      </w:r>
+      <w:r>
+        <w:rPr>
+          <w:rFonts w:ascii="Arial" w:hAnsi="Arial" w:cs="Arial"/>
+          <w:lang w:val="en-US"/>
+        </w:rPr>
+        <w:t xml:space="preserve">and </w:t>
+      </w:r>
+      <w:proofErr w:type="spellStart"/>
+      <w:r>
+        <w:rPr>
+          <w:rFonts w:ascii="Arial" w:hAnsi="Arial" w:cs="Arial"/>
+          <w:lang w:val="en-US"/>
+        </w:rPr>
+        <w:t>bitcoinj</w:t>
+      </w:r>
+      <w:proofErr w:type="spellEnd"/>
+      <w:r>
+        <w:rPr>
+          <w:rFonts w:ascii="Arial" w:hAnsi="Arial" w:cs="Arial"/>
+          <w:lang w:val="en-US"/>
+        </w:rPr>
+        <w:t xml:space="preserve"> libraries</w:t>
+      </w:r>
+      <w:r>
         <w:rPr>
           <w:rFonts w:ascii="Arial" w:hAnsi="Arial" w:cs="Arial"/>
           <w:b/>
           <w:sz w:val="24"/>
           <w:szCs w:val="24"/>
           <w:u w:val="single"/>
-          <w:lang w:val="en-US"/>
-        </w:rPr>
-      </w:pPr>
-      <w:r>
+        </w:rPr>
+        <w:br w:type="page"/>
+      </w:r>
+    </w:p>
+    <w:p>
+      <w:pPr>
+        <w:spacing w:line="360" w:lineRule="auto"/>
         <w:rPr>
           <w:rFonts w:ascii="Arial" w:hAnsi="Arial" w:cs="Arial"/>
           <w:b/>
@@ -1933,20 +1794,19 @@
           <w:u w:val="single"/>
           <w:lang w:val="en-US"/>
         </w:rPr>
-        <w:br w:type="page"/>
-      </w:r>
-    </w:p>
-    <w:p>
-      <w:pPr>
-        <w:spacing w:line="360" w:lineRule="auto"/>
+      </w:pPr>
+      <w:r>
         <w:rPr>
           <w:rFonts w:ascii="Arial" w:hAnsi="Arial" w:cs="Arial"/>
           <w:b/>
           <w:sz w:val="24"/>
           <w:szCs w:val="24"/>
           <w:u w:val="single"/>
-        </w:rPr>
-      </w:pPr>
+          <w:lang w:val="en-US"/>
+        </w:rPr>
+        <w:lastRenderedPageBreak/>
+        <w:t>Experience</w:t>
+      </w:r>
       <w:r>
         <w:rPr>
           <w:rFonts w:ascii="Arial" w:hAnsi="Arial" w:cs="Arial"/>
@@ -1954,18 +1814,6 @@
           <w:sz w:val="24"/>
           <w:szCs w:val="24"/>
           <w:u w:val="single"/>
-          <w:lang w:val="en-US"/>
-        </w:rPr>
-        <w:lastRenderedPageBreak/>
-        <w:t>Experience</w:t>
-      </w:r>
-      <w:r>
-        <w:rPr>
-          <w:rFonts w:ascii="Arial" w:hAnsi="Arial" w:cs="Arial"/>
-          <w:b/>
-          <w:sz w:val="24"/>
-          <w:szCs w:val="24"/>
-          <w:u w:val="single"/>
         </w:rPr>
         <w:t>:</w:t>
       </w:r>
@@ -1974,7 +1822,6 @@
       <w:pPr>
         <w:spacing w:line="360" w:lineRule="auto"/>
         <w:rPr>
-          <w:rFonts w:ascii="Arial" w:hAnsi="Arial" w:cs="Arial"/>
           <w:lang w:val="en-US"/>
         </w:rPr>
       </w:pPr>
@@ -1985,6 +1832,476 @@
           <w:b/>
           <w:lang w:val="en-US"/>
         </w:rPr>
+        <w:t xml:space="preserve">Java </w:t>
+      </w:r>
+      <w:r>
+        <w:rPr>
+          <w:rFonts w:ascii="Arial" w:hAnsi="Arial" w:cs="Arial"/>
+          <w:b/>
+          <w:lang w:val="en-US"/>
+        </w:rPr>
+        <w:t>developer</w:t>
+      </w:r>
+      <w:r>
+        <w:rPr>
+          <w:rFonts w:ascii="Arial" w:hAnsi="Arial" w:cs="Arial"/>
+          <w:b/>
+          <w:lang w:val="en-US"/>
+        </w:rPr>
+        <w:t xml:space="preserve"> </w:t>
+      </w:r>
+      <w:r>
+        <w:rPr>
+          <w:rFonts w:ascii="Arial" w:hAnsi="Arial" w:cs="Arial"/>
+          <w:b/>
+          <w:lang w:val="en-US"/>
+        </w:rPr>
+        <w:t>in</w:t>
+      </w:r>
+      <w:r>
+        <w:rPr>
+          <w:rFonts w:ascii="Arial" w:hAnsi="Arial" w:cs="Arial"/>
+          <w:b/>
+          <w:lang w:val="en-US"/>
+        </w:rPr>
+        <w:t xml:space="preserve"> «</w:t>
+      </w:r>
+      <w:proofErr w:type="spellStart"/>
+      <w:r>
+        <w:rPr>
+          <w:rFonts w:ascii="Arial" w:hAnsi="Arial" w:cs="Arial"/>
+          <w:b/>
+          <w:lang w:val="en-US"/>
+        </w:rPr>
+        <w:t>Aximetria</w:t>
+      </w:r>
+      <w:proofErr w:type="spellEnd"/>
+      <w:r>
+        <w:rPr>
+          <w:rFonts w:ascii="Arial" w:hAnsi="Arial" w:cs="Arial"/>
+          <w:b/>
+          <w:lang w:val="en-US"/>
+        </w:rPr>
+        <w:t>»</w:t>
+      </w:r>
+      <w:r>
+        <w:rPr>
+          <w:rFonts w:ascii="Arial" w:hAnsi="Arial" w:cs="Arial"/>
+          <w:lang w:val="en-US"/>
+        </w:rPr>
+        <w:t xml:space="preserve"> (</w:t>
+      </w:r>
+      <w:r>
+        <w:rPr>
+          <w:rFonts w:ascii="Arial" w:hAnsi="Arial" w:cs="Arial"/>
+          <w:lang w:val="en-US"/>
+        </w:rPr>
+        <w:t>September</w:t>
+      </w:r>
+      <w:r>
+        <w:rPr>
+          <w:rFonts w:ascii="Arial" w:hAnsi="Arial" w:cs="Arial"/>
+          <w:lang w:val="en-US"/>
+        </w:rPr>
+        <w:t xml:space="preserve"> 2019 – </w:t>
+      </w:r>
+      <w:r>
+        <w:rPr>
+          <w:rFonts w:ascii="Arial" w:hAnsi="Arial" w:cs="Arial"/>
+          <w:lang w:val="en-US"/>
+        </w:rPr>
+        <w:t>October</w:t>
+      </w:r>
+      <w:r>
+        <w:rPr>
+          <w:rFonts w:ascii="Arial" w:hAnsi="Arial" w:cs="Arial"/>
+          <w:lang w:val="en-US"/>
+        </w:rPr>
+        <w:t xml:space="preserve"> 2020) – 1 </w:t>
+      </w:r>
+      <w:r>
+        <w:rPr>
+          <w:rFonts w:ascii="Arial" w:hAnsi="Arial" w:cs="Arial"/>
+          <w:lang w:val="en-US"/>
+        </w:rPr>
+        <w:t>year</w:t>
+      </w:r>
+      <w:r>
+        <w:rPr>
+          <w:rFonts w:ascii="Arial" w:hAnsi="Arial" w:cs="Arial"/>
+          <w:lang w:val="en-US"/>
+        </w:rPr>
+        <w:t xml:space="preserve"> 1 </w:t>
+      </w:r>
+      <w:r>
+        <w:rPr>
+          <w:rFonts w:ascii="Arial" w:hAnsi="Arial" w:cs="Arial"/>
+          <w:lang w:val="en-US"/>
+        </w:rPr>
+        <w:t>month</w:t>
+      </w:r>
+      <w:r>
+        <w:rPr>
+          <w:rFonts w:ascii="Arial" w:hAnsi="Arial" w:cs="Arial"/>
+          <w:lang w:val="en-US"/>
+        </w:rPr>
+        <w:t>.</w:t>
+      </w:r>
+      <w:proofErr w:type="gramEnd"/>
+      <w:r>
+        <w:rPr>
+          <w:rFonts w:ascii="Arial" w:hAnsi="Arial" w:cs="Arial"/>
+          <w:lang w:val="en-US"/>
+        </w:rPr>
+        <w:t xml:space="preserve"> </w:t>
+      </w:r>
+      <w:proofErr w:type="gramStart"/>
+      <w:r>
+        <w:rPr>
+          <w:rFonts w:ascii="Arial" w:hAnsi="Arial" w:cs="Arial"/>
+          <w:lang w:val="en-US"/>
+        </w:rPr>
+        <w:t>Service for investing in cryptocurrencies (</w:t>
+      </w:r>
+      <w:hyperlink r:id="rId14">
+        <w:r>
+          <w:rPr>
+            <w:rStyle w:val="InternetLink"/>
+            <w:rFonts w:ascii="Arial" w:hAnsi="Arial" w:cs="Arial"/>
+            <w:lang w:val="en-US"/>
+          </w:rPr>
+          <w:t>https://www.aximetria.com/</w:t>
+        </w:r>
+      </w:hyperlink>
+      <w:r>
+        <w:rPr>
+          <w:rFonts w:ascii="Arial" w:hAnsi="Arial" w:cs="Arial"/>
+          <w:lang w:val="en-US"/>
+        </w:rPr>
+        <w:t>).</w:t>
+      </w:r>
+      <w:proofErr w:type="gramEnd"/>
+      <w:r>
+        <w:rPr>
+          <w:rFonts w:ascii="Arial" w:hAnsi="Arial" w:cs="Arial"/>
+          <w:lang w:val="en-US"/>
+        </w:rPr>
+        <w:t xml:space="preserve"> </w:t>
+      </w:r>
+      <w:r>
+        <w:rPr>
+          <w:rFonts w:ascii="Arial" w:hAnsi="Arial" w:cs="Arial"/>
+          <w:lang w:val="en-US"/>
+        </w:rPr>
+        <w:t>Some</w:t>
+      </w:r>
+      <w:r>
+        <w:rPr>
+          <w:rFonts w:ascii="Arial" w:hAnsi="Arial" w:cs="Arial"/>
+          <w:lang w:val="en-US"/>
+        </w:rPr>
+        <w:t xml:space="preserve"> </w:t>
+      </w:r>
+      <w:r>
+        <w:rPr>
+          <w:rFonts w:ascii="Arial" w:hAnsi="Arial" w:cs="Arial"/>
+          <w:lang w:val="en-US"/>
+        </w:rPr>
+        <w:t>of</w:t>
+      </w:r>
+      <w:r>
+        <w:rPr>
+          <w:rFonts w:ascii="Arial" w:hAnsi="Arial" w:cs="Arial"/>
+          <w:lang w:val="en-US"/>
+        </w:rPr>
+        <w:t xml:space="preserve"> </w:t>
+      </w:r>
+      <w:r>
+        <w:rPr>
+          <w:rFonts w:ascii="Arial" w:hAnsi="Arial" w:cs="Arial"/>
+          <w:lang w:val="en-US"/>
+        </w:rPr>
+        <w:t>tasks</w:t>
+      </w:r>
+      <w:r>
+        <w:rPr>
+          <w:rFonts w:ascii="Arial" w:hAnsi="Arial" w:cs="Arial"/>
+          <w:lang w:val="en-US"/>
+        </w:rPr>
+        <w:t xml:space="preserve"> </w:t>
+      </w:r>
+      <w:r>
+        <w:rPr>
+          <w:rFonts w:ascii="Arial" w:hAnsi="Arial" w:cs="Arial"/>
+          <w:lang w:val="en-US"/>
+        </w:rPr>
+        <w:t>I</w:t>
+      </w:r>
+      <w:r>
+        <w:rPr>
+          <w:rFonts w:ascii="Arial" w:hAnsi="Arial" w:cs="Arial"/>
+          <w:lang w:val="en-US"/>
+        </w:rPr>
+        <w:t xml:space="preserve"> </w:t>
+      </w:r>
+      <w:r>
+        <w:rPr>
+          <w:rFonts w:ascii="Arial" w:hAnsi="Arial" w:cs="Arial"/>
+          <w:lang w:val="en-US"/>
+        </w:rPr>
+        <w:t>have</w:t>
+      </w:r>
+      <w:r>
+        <w:rPr>
+          <w:rFonts w:ascii="Arial" w:hAnsi="Arial" w:cs="Arial"/>
+          <w:lang w:val="en-US"/>
+        </w:rPr>
+        <w:t xml:space="preserve"> </w:t>
+      </w:r>
+      <w:r>
+        <w:rPr>
+          <w:rFonts w:ascii="Arial" w:hAnsi="Arial" w:cs="Arial"/>
+          <w:lang w:val="en-US"/>
+        </w:rPr>
+        <w:t>completed</w:t>
+      </w:r>
+      <w:r>
+        <w:rPr>
+          <w:rFonts w:ascii="Arial" w:hAnsi="Arial" w:cs="Arial"/>
+          <w:lang w:val="en-US"/>
+        </w:rPr>
+        <w:t>:</w:t>
+      </w:r>
+    </w:p>
+    <w:p>
+      <w:pPr>
+        <w:pStyle w:val="a4"/>
+        <w:numPr>
+          <w:ilvl w:val="0"/>
+          <w:numId w:val="17"/>
+        </w:numPr>
+        <w:spacing w:line="360" w:lineRule="auto"/>
+        <w:rPr>
+          <w:rFonts w:ascii="Arial" w:hAnsi="Arial" w:cs="Arial"/>
+          <w:lang w:val="en-US"/>
+        </w:rPr>
+      </w:pPr>
+      <w:r>
+        <w:rPr>
+          <w:rFonts w:ascii="Arial" w:hAnsi="Arial" w:cs="Arial"/>
+          <w:lang w:val="en-US"/>
+        </w:rPr>
+        <w:t>Created</w:t>
+      </w:r>
+      <w:r>
+        <w:rPr>
+          <w:rFonts w:ascii="Arial" w:hAnsi="Arial" w:cs="Arial"/>
+          <w:lang w:val="en-US"/>
+        </w:rPr>
+        <w:t xml:space="preserve"> anti-fraud algorithm for comparing user's full name with cardholder's data</w:t>
+      </w:r>
+      <w:r>
+        <w:rPr>
+          <w:rFonts w:ascii="Arial" w:hAnsi="Arial" w:cs="Arial"/>
+          <w:lang w:val="en-US"/>
+        </w:rPr>
+        <w:t>, considering</w:t>
+      </w:r>
+      <w:r>
+        <w:rPr>
+          <w:rFonts w:ascii="Arial" w:hAnsi="Arial" w:cs="Arial"/>
+          <w:lang w:val="en-US"/>
+        </w:rPr>
+        <w:t xml:space="preserve"> transliteration, compound n</w:t>
+      </w:r>
+      <w:r>
+        <w:rPr>
+          <w:rFonts w:ascii="Arial" w:hAnsi="Arial" w:cs="Arial"/>
+          <w:lang w:val="en-US"/>
+        </w:rPr>
+        <w:t>ames, typos, abbreviations, etc.</w:t>
+      </w:r>
+    </w:p>
+    <w:p>
+      <w:pPr>
+        <w:pStyle w:val="a4"/>
+        <w:numPr>
+          <w:ilvl w:val="0"/>
+          <w:numId w:val="17"/>
+        </w:numPr>
+        <w:spacing w:line="360" w:lineRule="auto"/>
+        <w:rPr>
+          <w:rFonts w:ascii="Arial" w:hAnsi="Arial" w:cs="Arial"/>
+          <w:lang w:val="en-US"/>
+        </w:rPr>
+      </w:pPr>
+      <w:r>
+        <w:rPr>
+          <w:rFonts w:ascii="Arial" w:hAnsi="Arial" w:cs="Arial"/>
+          <w:lang w:val="en-US"/>
+        </w:rPr>
+        <w:t xml:space="preserve">Designed </w:t>
+      </w:r>
+      <w:r>
+        <w:rPr>
+          <w:rFonts w:ascii="Arial" w:hAnsi="Arial" w:cs="Arial"/>
+          <w:lang w:val="en-US"/>
+        </w:rPr>
+        <w:t>subsidiz</w:t>
+      </w:r>
+      <w:r>
+        <w:rPr>
+          <w:rFonts w:ascii="Arial" w:hAnsi="Arial" w:cs="Arial"/>
+          <w:lang w:val="en-US"/>
+        </w:rPr>
+        <w:t>e</w:t>
+      </w:r>
+      <w:r>
+        <w:rPr>
+          <w:rFonts w:ascii="Arial" w:hAnsi="Arial" w:cs="Arial"/>
+          <w:lang w:val="en-US"/>
+        </w:rPr>
+        <w:t xml:space="preserve"> </w:t>
+      </w:r>
+      <w:r>
+        <w:rPr>
+          <w:rFonts w:ascii="Arial" w:hAnsi="Arial" w:cs="Arial"/>
+          <w:lang w:val="en-US"/>
+        </w:rPr>
+        <w:t xml:space="preserve">transactions </w:t>
+      </w:r>
+      <w:r>
+        <w:rPr>
+          <w:rFonts w:ascii="Arial" w:hAnsi="Arial" w:cs="Arial"/>
+          <w:lang w:val="en-US"/>
+        </w:rPr>
+        <w:t>system</w:t>
+      </w:r>
+      <w:r>
+        <w:rPr>
+          <w:rFonts w:ascii="Arial" w:hAnsi="Arial" w:cs="Arial"/>
+          <w:lang w:val="en-US"/>
+        </w:rPr>
+        <w:t xml:space="preserve"> </w:t>
+      </w:r>
+      <w:r>
+        <w:rPr>
+          <w:rFonts w:ascii="Arial" w:hAnsi="Arial" w:cs="Arial"/>
+          <w:lang w:val="en-US"/>
+        </w:rPr>
+        <w:t>that allowed</w:t>
+      </w:r>
+      <w:r>
+        <w:rPr>
+          <w:rFonts w:ascii="Arial" w:hAnsi="Arial" w:cs="Arial"/>
+          <w:lang w:val="en-US"/>
+        </w:rPr>
+        <w:t xml:space="preserve"> users to transfer </w:t>
+      </w:r>
+      <w:proofErr w:type="spellStart"/>
+      <w:r>
+        <w:rPr>
+          <w:rFonts w:ascii="Arial" w:hAnsi="Arial" w:cs="Arial"/>
+          <w:lang w:val="en-US"/>
+        </w:rPr>
+        <w:t>stablecoins</w:t>
+      </w:r>
+      <w:proofErr w:type="spellEnd"/>
+      <w:r>
+        <w:rPr>
+          <w:rFonts w:ascii="Arial" w:hAnsi="Arial" w:cs="Arial"/>
+          <w:lang w:val="en-US"/>
+        </w:rPr>
+        <w:t xml:space="preserve"> without </w:t>
+      </w:r>
+      <w:proofErr w:type="spellStart"/>
+      <w:r>
+        <w:rPr>
+          <w:rFonts w:ascii="Arial" w:hAnsi="Arial" w:cs="Arial"/>
+          <w:lang w:val="en-US"/>
+        </w:rPr>
+        <w:t>blockchain</w:t>
+      </w:r>
+      <w:proofErr w:type="spellEnd"/>
+      <w:r>
+        <w:rPr>
+          <w:rFonts w:ascii="Arial" w:hAnsi="Arial" w:cs="Arial"/>
+          <w:lang w:val="en-US"/>
+        </w:rPr>
+        <w:t xml:space="preserve"> </w:t>
+      </w:r>
+      <w:r>
+        <w:rPr>
+          <w:rFonts w:ascii="Arial" w:hAnsi="Arial" w:cs="Arial"/>
+          <w:lang w:val="en-US"/>
+        </w:rPr>
+        <w:t>commissions</w:t>
+      </w:r>
+    </w:p>
+    <w:p>
+      <w:pPr>
+        <w:pStyle w:val="a4"/>
+        <w:numPr>
+          <w:ilvl w:val="0"/>
+          <w:numId w:val="17"/>
+        </w:numPr>
+        <w:spacing w:line="360" w:lineRule="auto"/>
+        <w:rPr>
+          <w:rFonts w:ascii="Arial" w:hAnsi="Arial" w:cs="Arial"/>
+          <w:lang w:val="en-US"/>
+        </w:rPr>
+      </w:pPr>
+      <w:r>
+        <w:rPr>
+          <w:rFonts w:ascii="Arial" w:hAnsi="Arial" w:cs="Arial"/>
+          <w:lang w:val="en-US"/>
+        </w:rPr>
+        <w:t>Integrated</w:t>
+      </w:r>
+      <w:r>
+        <w:rPr>
+          <w:rFonts w:ascii="Arial" w:hAnsi="Arial" w:cs="Arial"/>
+          <w:lang w:val="en-US"/>
+        </w:rPr>
+        <w:t xml:space="preserve"> with </w:t>
+      </w:r>
+      <w:r>
+        <w:rPr>
+          <w:rFonts w:ascii="Arial" w:hAnsi="Arial" w:cs="Arial"/>
+          <w:lang w:val="en-US"/>
+        </w:rPr>
+        <w:t xml:space="preserve">external </w:t>
+      </w:r>
+      <w:r>
+        <w:rPr>
+          <w:rFonts w:ascii="Arial" w:hAnsi="Arial" w:cs="Arial"/>
+          <w:lang w:val="en-US"/>
+        </w:rPr>
+        <w:t xml:space="preserve">video verification service and </w:t>
+      </w:r>
+      <w:r>
+        <w:rPr>
+          <w:rFonts w:ascii="Arial" w:hAnsi="Arial" w:cs="Arial"/>
+          <w:lang w:val="en-US"/>
+        </w:rPr>
+        <w:t>improved user identity system</w:t>
+      </w:r>
+    </w:p>
+    <w:p>
+      <w:pPr>
+        <w:spacing w:line="360" w:lineRule="auto"/>
+        <w:rPr>
+          <w:rFonts w:ascii="Arial" w:hAnsi="Arial" w:cs="Arial"/>
+          <w:lang w:val="en-US"/>
+        </w:rPr>
+      </w:pPr>
+      <w:proofErr w:type="gramStart"/>
+      <w:r>
+        <w:rPr>
+          <w:rFonts w:ascii="Arial" w:hAnsi="Arial" w:cs="Arial"/>
+          <w:b/>
+          <w:lang w:val="en-US"/>
+        </w:rPr>
         <w:t>Java</w:t>
       </w:r>
       <w:r>
@@ -2278,7 +2595,7 @@
         </w:rPr>
         <w:t xml:space="preserve"> the site for organizing events (</w:t>
       </w:r>
-      <w:hyperlink r:id="rId13" w:history="1">
+      <w:hyperlink r:id="rId15" w:history="1">
         <w:r>
           <w:rPr>
             <w:rStyle w:val="a3"/>
@@ -2293,91 +2610,14 @@
           <w:rFonts w:ascii="Arial" w:hAnsi="Arial" w:cs="Arial"/>
           <w:lang w:val="en-US"/>
         </w:rPr>
-        <w:t>). Some</w:t>
-      </w:r>
-      <w:r>
-        <w:rPr>
-          <w:rFonts w:ascii="Arial" w:hAnsi="Arial" w:cs="Arial"/>
-          <w:lang w:val="en-US"/>
-        </w:rPr>
-        <w:t xml:space="preserve"> </w:t>
-      </w:r>
-      <w:r>
-        <w:rPr>
-          <w:rFonts w:ascii="Arial" w:hAnsi="Arial" w:cs="Arial"/>
-          <w:lang w:val="en-US"/>
-        </w:rPr>
-        <w:t>of</w:t>
-      </w:r>
-      <w:r>
-        <w:rPr>
-          <w:rFonts w:ascii="Arial" w:hAnsi="Arial" w:cs="Arial"/>
-          <w:lang w:val="en-US"/>
-        </w:rPr>
-        <w:t xml:space="preserve"> </w:t>
-      </w:r>
-      <w:r>
-        <w:rPr>
-          <w:rFonts w:ascii="Arial" w:hAnsi="Arial" w:cs="Arial"/>
-          <w:lang w:val="en-US"/>
-        </w:rPr>
-        <w:t>the</w:t>
-      </w:r>
-      <w:r>
-        <w:rPr>
-          <w:rFonts w:ascii="Arial" w:hAnsi="Arial" w:cs="Arial"/>
-          <w:lang w:val="en-US"/>
-        </w:rPr>
-        <w:t xml:space="preserve"> </w:t>
-      </w:r>
-      <w:r>
-        <w:rPr>
-          <w:rFonts w:ascii="Arial" w:hAnsi="Arial" w:cs="Arial"/>
-          <w:lang w:val="en-US"/>
-        </w:rPr>
-        <w:t>tasks</w:t>
-      </w:r>
-      <w:r>
-        <w:rPr>
-          <w:rFonts w:ascii="Arial" w:hAnsi="Arial" w:cs="Arial"/>
-          <w:lang w:val="en-US"/>
-        </w:rPr>
-        <w:t xml:space="preserve"> </w:t>
-      </w:r>
-      <w:r>
-        <w:rPr>
-          <w:rFonts w:ascii="Arial" w:hAnsi="Arial" w:cs="Arial"/>
-          <w:lang w:val="en-US"/>
-        </w:rPr>
-        <w:t>I</w:t>
-      </w:r>
-      <w:r>
-        <w:rPr>
-          <w:rFonts w:ascii="Arial" w:hAnsi="Arial" w:cs="Arial"/>
-          <w:lang w:val="en-US"/>
-        </w:rPr>
-        <w:t xml:space="preserve"> </w:t>
-      </w:r>
-      <w:r>
-        <w:rPr>
-          <w:rFonts w:ascii="Arial" w:hAnsi="Arial" w:cs="Arial"/>
-          <w:lang w:val="en-US"/>
-        </w:rPr>
-        <w:t>have</w:t>
-      </w:r>
-      <w:r>
-        <w:rPr>
-          <w:rFonts w:ascii="Arial" w:hAnsi="Arial" w:cs="Arial"/>
-          <w:lang w:val="en-US"/>
-        </w:rPr>
-        <w:t xml:space="preserve"> </w:t>
-      </w:r>
-      <w:r>
-        <w:rPr>
-          <w:rFonts w:ascii="Arial" w:hAnsi="Arial" w:cs="Arial"/>
-          <w:lang w:val="en-US"/>
-        </w:rPr>
-        <w:t>completed</w:t>
+        <w:t xml:space="preserve">). </w:t>
+      </w:r>
+      <w:r>
+        <w:rPr>
+          <w:rFonts w:ascii="Arial" w:hAnsi="Arial" w:cs="Arial"/>
+          <w:lang w:val="en-US"/>
+        </w:rPr>
+        <w:t>Some tasks</w:t>
       </w:r>
       <w:r>
         <w:rPr>
@@ -2435,21 +2675,7 @@
           <w:rFonts w:ascii="Arial" w:hAnsi="Arial" w:cs="Arial"/>
           <w:lang w:val="en-US"/>
         </w:rPr>
-        <w:t> implement</w:t>
-      </w:r>
-      <w:r>
-        <w:rPr>
-          <w:rFonts w:ascii="Arial" w:hAnsi="Arial" w:cs="Arial"/>
-          <w:lang w:val="en-US"/>
-        </w:rPr>
-        <w:t>ed</w:t>
-      </w:r>
-      <w:r>
-        <w:rPr>
-          <w:rFonts w:ascii="Arial" w:hAnsi="Arial" w:cs="Arial"/>
-          <w:lang w:val="en-US"/>
-        </w:rPr>
-        <w:t xml:space="preserve"> partial payments and automatic refunds</w:t>
+        <w:t> implemented partial payments and automatic refunds</w:t>
       </w:r>
     </w:p>
     <w:p>
@@ -2533,16 +2759,7 @@
           <w:rFonts w:ascii="Arial" w:hAnsi="Arial" w:cs="Arial"/>
           <w:lang w:val="en-US"/>
         </w:rPr>
-        <w:t>bottleneck</w:t>
-      </w:r>
-      <w:bookmarkStart w:id="0" w:name="_GoBack"/>
-      <w:bookmarkEnd w:id="0"/>
-      <w:r>
-        <w:rPr>
-          <w:rFonts w:ascii="Arial" w:hAnsi="Arial" w:cs="Arial"/>
-          <w:lang w:val="en-US"/>
-        </w:rPr>
-        <w:t>s</w:t>
+        <w:t>bottlenecks</w:t>
       </w:r>
       <w:r>
         <w:rPr>
@@ -2834,6 +3051,46 @@
           <w:rFonts w:ascii="Arial" w:hAnsi="Arial" w:cs="Arial"/>
           <w:lang w:val="en-US"/>
         </w:rPr>
+        <w:t xml:space="preserve">Software </w:t>
+      </w:r>
+      <w:proofErr w:type="gramStart"/>
+      <w:r>
+        <w:rPr>
+          <w:rFonts w:ascii="Arial" w:hAnsi="Arial" w:cs="Arial"/>
+          <w:lang w:val="en-US"/>
+        </w:rPr>
+        <w:t xml:space="preserve">development company </w:t>
+      </w:r>
+      <w:r>
+        <w:rPr>
+          <w:rFonts w:ascii="Arial" w:hAnsi="Arial" w:cs="Arial"/>
+          <w:lang w:val="en-US"/>
+        </w:rPr>
+        <w:t>(</w:t>
+      </w:r>
+      <w:hyperlink r:id="rId16">
+        <w:r>
+          <w:rPr>
+            <w:rStyle w:val="InternetLink"/>
+            <w:rFonts w:ascii="Arial" w:hAnsi="Arial" w:cs="Arial"/>
+            <w:lang w:val="en-US"/>
+          </w:rPr>
+          <w:t>https://www.simplex-software.ru/</w:t>
+        </w:r>
+      </w:hyperlink>
+      <w:proofErr w:type="gramEnd"/>
+      <w:r>
+        <w:rPr>
+          <w:rFonts w:ascii="Arial" w:hAnsi="Arial" w:cs="Arial"/>
+          <w:lang w:val="en-US"/>
+        </w:rPr>
+        <w:t xml:space="preserve">). </w:t>
+      </w:r>
+      <w:r>
+        <w:rPr>
+          <w:rFonts w:ascii="Arial" w:hAnsi="Arial" w:cs="Arial"/>
+          <w:lang w:val="en-US"/>
+        </w:rPr>
         <w:t>I</w:t>
       </w:r>
       <w:r>
@@ -2912,101 +3169,34 @@
         <w:pStyle w:val="a4"/>
         <w:numPr>
           <w:ilvl w:val="0"/>
-          <w:numId w:val="15"/>
+          <w:numId w:val="18"/>
         </w:numPr>
         <w:spacing w:line="360" w:lineRule="auto"/>
         <w:rPr>
           <w:rFonts w:ascii="Arial" w:hAnsi="Arial" w:cs="Arial"/>
-        </w:rPr>
-      </w:pPr>
-      <w:proofErr w:type="spellStart"/>
-      <w:r>
-        <w:rPr>
-          <w:rFonts w:ascii="Arial" w:hAnsi="Arial" w:cs="Arial"/>
-          <w:lang w:val="en-US"/>
-        </w:rPr>
-        <w:t>Arbitr</w:t>
-      </w:r>
-      <w:proofErr w:type="spellEnd"/>
-      <w:r>
-        <w:rPr>
-          <w:rFonts w:ascii="Arial" w:hAnsi="Arial" w:cs="Arial"/>
-          <w:lang w:val="en-US"/>
-        </w:rPr>
-        <w:t xml:space="preserve"> – </w:t>
-      </w:r>
-      <w:r>
-        <w:rPr>
-          <w:rFonts w:ascii="Arial" w:hAnsi="Arial" w:cs="Arial"/>
-          <w:lang w:val="en-US"/>
-        </w:rPr>
-        <w:t>parser of administrative cases card-file</w:t>
-      </w:r>
-      <w:r>
-        <w:rPr>
-          <w:rFonts w:ascii="Arial" w:hAnsi="Arial" w:cs="Arial"/>
-          <w:lang w:val="en-US"/>
-        </w:rPr>
-        <w:t xml:space="preserve">. </w:t>
-      </w:r>
-      <w:r>
-        <w:rPr>
-          <w:rFonts w:ascii="Arial" w:hAnsi="Arial" w:cs="Arial"/>
-          <w:lang w:val="en-US"/>
-        </w:rPr>
-        <w:t>I was entrusted with leading the development of this project. Some</w:t>
-      </w:r>
-      <w:r>
-        <w:rPr>
-          <w:rFonts w:ascii="Arial" w:hAnsi="Arial" w:cs="Arial"/>
-        </w:rPr>
-        <w:t xml:space="preserve"> </w:t>
-      </w:r>
-      <w:r>
-        <w:rPr>
-          <w:rFonts w:ascii="Arial" w:hAnsi="Arial" w:cs="Arial"/>
-          <w:lang w:val="en-US"/>
-        </w:rPr>
-        <w:t>of</w:t>
-      </w:r>
-      <w:r>
-        <w:rPr>
-          <w:rFonts w:ascii="Arial" w:hAnsi="Arial" w:cs="Arial"/>
-        </w:rPr>
-        <w:t xml:space="preserve"> </w:t>
-      </w:r>
-      <w:r>
-        <w:rPr>
-          <w:rFonts w:ascii="Arial" w:hAnsi="Arial" w:cs="Arial"/>
-          <w:lang w:val="en-US"/>
-        </w:rPr>
-        <w:t>my</w:t>
-      </w:r>
-      <w:r>
-        <w:rPr>
-          <w:rFonts w:ascii="Arial" w:hAnsi="Arial" w:cs="Arial"/>
-        </w:rPr>
-        <w:t xml:space="preserve"> </w:t>
-      </w:r>
-      <w:r>
-        <w:rPr>
-          <w:rFonts w:ascii="Arial" w:hAnsi="Arial" w:cs="Arial"/>
-          <w:lang w:val="en-US"/>
-        </w:rPr>
-        <w:t>tasks</w:t>
-      </w:r>
-      <w:r>
-        <w:rPr>
-          <w:rFonts w:ascii="Arial" w:hAnsi="Arial" w:cs="Arial"/>
-          <w:lang w:val="en-US"/>
-        </w:rPr>
-        <w:t xml:space="preserve"> and challenges</w:t>
-      </w:r>
-      <w:r>
-        <w:rPr>
-          <w:rFonts w:ascii="Arial" w:hAnsi="Arial" w:cs="Arial"/>
-        </w:rPr>
-        <w:t>:</w:t>
+          <w:lang w:val="en-US"/>
+        </w:rPr>
+      </w:pPr>
+      <w:r>
+        <w:rPr>
+          <w:rFonts w:ascii="Arial" w:hAnsi="Arial" w:cs="Arial"/>
+          <w:lang w:val="en-US"/>
+        </w:rPr>
+        <w:t>Multithreaded parser of administrative cases card-file arbitr</w:t>
+      </w:r>
+      <w:r>
+        <w:rPr>
+          <w:rFonts w:ascii="Arial" w:hAnsi="Arial" w:cs="Arial"/>
+          <w:lang w:val="en-US"/>
+        </w:rPr>
+        <w:t>.</w:t>
+      </w:r>
+      <w:r>
+        <w:rPr>
+          <w:rFonts w:ascii="Arial" w:hAnsi="Arial" w:cs="Arial"/>
+          <w:lang w:val="en-US"/>
+        </w:rPr>
+        <w:t>ru</w:t>
       </w:r>
     </w:p>
     <w:p>
@@ -3014,41 +3204,79 @@
         <w:pStyle w:val="a4"/>
         <w:numPr>
           <w:ilvl w:val="0"/>
-          <w:numId w:val="13"/>
+          <w:numId w:val="18"/>
         </w:numPr>
         <w:spacing w:line="360" w:lineRule="auto"/>
         <w:rPr>
-          <w:rFonts w:ascii="Arial" w:hAnsi="Arial" w:cs="Arial"/>
-          <w:lang w:val="en-US"/>
-        </w:rPr>
-      </w:pPr>
-      <w:r>
-        <w:rPr>
-          <w:rFonts w:ascii="Arial" w:hAnsi="Arial" w:cs="Arial"/>
-          <w:lang w:val="en-US"/>
-        </w:rPr>
-        <w:t xml:space="preserve">Integration with Rucaptcha.com </w:t>
-      </w:r>
-      <w:r>
-        <w:rPr>
-          <w:rFonts w:ascii="Arial" w:hAnsi="Arial" w:cs="Arial"/>
-          <w:lang w:val="en-US"/>
-        </w:rPr>
-        <w:t>(</w:t>
-      </w:r>
-      <w:r>
-        <w:rPr>
-          <w:rFonts w:ascii="Arial" w:hAnsi="Arial" w:cs="Arial"/>
-          <w:lang w:val="en-US"/>
-        </w:rPr>
-        <w:t xml:space="preserve">captcha recognition </w:t>
-      </w:r>
-      <w:r>
-        <w:rPr>
-          <w:rFonts w:ascii="Arial" w:hAnsi="Arial" w:cs="Arial"/>
-          <w:lang w:val="en-US"/>
-        </w:rPr>
-        <w:t>service)</w:t>
+          <w:lang w:val="en-US"/>
+        </w:rPr>
+      </w:pPr>
+      <w:proofErr w:type="spellStart"/>
+      <w:r>
+        <w:rPr>
+          <w:rFonts w:ascii="Arial" w:hAnsi="Arial" w:cs="Arial"/>
+          <w:lang w:val="en-US"/>
+        </w:rPr>
+        <w:t>PajCoin</w:t>
+      </w:r>
+      <w:proofErr w:type="spellEnd"/>
+      <w:r>
+        <w:rPr>
+          <w:rFonts w:ascii="Arial" w:hAnsi="Arial" w:cs="Arial"/>
+          <w:lang w:val="en-US"/>
+        </w:rPr>
+        <w:t xml:space="preserve"> - </w:t>
+      </w:r>
+      <w:proofErr w:type="spellStart"/>
+      <w:r>
+        <w:rPr>
+          <w:rFonts w:ascii="Arial" w:hAnsi="Arial" w:cs="Arial"/>
+          <w:lang w:val="en-US"/>
+        </w:rPr>
+        <w:t>Ethereum</w:t>
+      </w:r>
+      <w:proofErr w:type="spellEnd"/>
+      <w:r>
+        <w:rPr>
+          <w:rFonts w:ascii="Arial" w:hAnsi="Arial" w:cs="Arial"/>
+          <w:lang w:val="en-US"/>
+        </w:rPr>
+        <w:t>-</w:t>
+      </w:r>
+      <w:r>
+        <w:rPr>
+          <w:rFonts w:ascii="Arial" w:hAnsi="Arial" w:cs="Arial"/>
+          <w:lang w:val="en-US"/>
+        </w:rPr>
+        <w:t>based</w:t>
+      </w:r>
+      <w:r>
+        <w:rPr>
+          <w:rFonts w:ascii="Arial" w:hAnsi="Arial" w:cs="Arial"/>
+          <w:lang w:val="en-US"/>
+        </w:rPr>
+        <w:t xml:space="preserve"> </w:t>
+      </w:r>
+      <w:r>
+        <w:rPr>
+          <w:rFonts w:ascii="Arial" w:hAnsi="Arial" w:cs="Arial"/>
+          <w:lang w:val="en-US"/>
+        </w:rPr>
+        <w:t>token</w:t>
+      </w:r>
+      <w:r>
+        <w:rPr>
+          <w:rFonts w:ascii="Arial" w:hAnsi="Arial" w:cs="Arial"/>
+          <w:lang w:val="en-US"/>
+        </w:rPr>
+        <w:t xml:space="preserve"> </w:t>
+      </w:r>
+      <w:r>
+        <w:rPr>
+          <w:rFonts w:ascii="Arial" w:hAnsi="Arial" w:cs="Arial"/>
+          <w:lang w:val="en-US"/>
+        </w:rPr>
+        <w:t>with smart contract acting as an exchange</w:t>
       </w:r>
     </w:p>
     <w:p>
@@ -3056,90 +3284,47 @@
         <w:pStyle w:val="a4"/>
         <w:numPr>
           <w:ilvl w:val="0"/>
-          <w:numId w:val="13"/>
+          <w:numId w:val="18"/>
         </w:numPr>
         <w:spacing w:line="360" w:lineRule="auto"/>
         <w:rPr>
-          <w:rFonts w:ascii="Arial" w:hAnsi="Arial" w:cs="Arial"/>
-        </w:rPr>
-      </w:pPr>
+          <w:lang w:val="en-US"/>
+        </w:rPr>
+      </w:pPr>
+      <w:r>
+        <w:rPr>
+          <w:rFonts w:ascii="Arial" w:hAnsi="Arial" w:cs="Arial"/>
+          <w:lang w:val="en-US"/>
+        </w:rPr>
+        <w:t>Discussion forum</w:t>
+      </w:r>
+      <w:r>
+        <w:rPr>
+          <w:rFonts w:ascii="Arial" w:hAnsi="Arial" w:cs="Arial"/>
+          <w:lang w:val="en-US"/>
+        </w:rPr>
+        <w:t xml:space="preserve"> </w:t>
+      </w:r>
       <w:proofErr w:type="spellStart"/>
       <w:r>
         <w:rPr>
           <w:rFonts w:ascii="Arial" w:hAnsi="Arial" w:cs="Arial"/>
-        </w:rPr>
-        <w:t>Design</w:t>
+          <w:lang w:val="en-US"/>
+        </w:rPr>
+        <w:t>Talksift</w:t>
       </w:r>
       <w:proofErr w:type="spellEnd"/>
       <w:r>
         <w:rPr>
           <w:rFonts w:ascii="Arial" w:hAnsi="Arial" w:cs="Arial"/>
-        </w:rPr>
-        <w:t xml:space="preserve"> a </w:t>
-      </w:r>
-      <w:proofErr w:type="spellStart"/>
-      <w:r>
-        <w:rPr>
-          <w:rFonts w:ascii="Arial" w:hAnsi="Arial" w:cs="Arial"/>
-        </w:rPr>
-        <w:t>multi-threaded</w:t>
-      </w:r>
-      <w:proofErr w:type="spellEnd"/>
-      <w:r>
-        <w:rPr>
-          <w:rFonts w:ascii="Arial" w:hAnsi="Arial" w:cs="Arial"/>
-        </w:rPr>
-        <w:t xml:space="preserve"> </w:t>
-      </w:r>
-      <w:proofErr w:type="spellStart"/>
-      <w:r>
-        <w:rPr>
-          <w:rFonts w:ascii="Arial" w:hAnsi="Arial" w:cs="Arial"/>
-        </w:rPr>
-        <w:t>system</w:t>
-      </w:r>
-      <w:proofErr w:type="spellEnd"/>
-    </w:p>
-    <w:p>
-      <w:pPr>
-        <w:pStyle w:val="a4"/>
-        <w:numPr>
-          <w:ilvl w:val="0"/>
-          <w:numId w:val="15"/>
-        </w:numPr>
-        <w:spacing w:line="360" w:lineRule="auto"/>
-        <w:rPr>
-          <w:rFonts w:ascii="Arial" w:hAnsi="Arial" w:cs="Arial"/>
-          <w:lang w:val="en-US"/>
-        </w:rPr>
-      </w:pPr>
-      <w:proofErr w:type="spellStart"/>
-      <w:r>
-        <w:rPr>
-          <w:rFonts w:ascii="Arial" w:hAnsi="Arial" w:cs="Arial"/>
-          <w:lang w:val="en-US"/>
-        </w:rPr>
-        <w:t>Talksift</w:t>
-      </w:r>
-      <w:proofErr w:type="spellEnd"/>
-      <w:r>
-        <w:rPr>
-          <w:rFonts w:ascii="Arial" w:hAnsi="Arial" w:cs="Arial"/>
-          <w:lang w:val="en-US"/>
-        </w:rPr>
-        <w:t xml:space="preserve"> </w:t>
-      </w:r>
-      <w:r>
-        <w:rPr>
-          <w:rFonts w:ascii="Arial" w:hAnsi="Arial" w:cs="Arial"/>
-          <w:lang w:val="en-US"/>
-        </w:rPr>
-        <w:t>(</w:t>
-      </w:r>
-      <w:hyperlink r:id="rId14" w:history="1">
+          <w:lang w:val="en-US"/>
+        </w:rPr>
+        <w:t xml:space="preserve"> (</w:t>
+      </w:r>
+      <w:hyperlink r:id="rId17">
         <w:r>
           <w:rPr>
-            <w:rStyle w:val="a3"/>
+            <w:rStyle w:val="InternetLink"/>
             <w:rFonts w:ascii="Arial" w:hAnsi="Arial" w:cs="Arial"/>
             <w:lang w:val="en-US"/>
           </w:rPr>
@@ -3151,425 +3336,7 @@
           <w:rFonts w:ascii="Arial" w:hAnsi="Arial" w:cs="Arial"/>
           <w:lang w:val="en-US"/>
         </w:rPr>
-        <w:t xml:space="preserve">) </w:t>
-      </w:r>
-      <w:r>
-        <w:rPr>
-          <w:rFonts w:ascii="Arial" w:hAnsi="Arial" w:cs="Arial"/>
-          <w:lang w:val="en-US"/>
-        </w:rPr>
-        <w:t xml:space="preserve">– </w:t>
-      </w:r>
-      <w:r>
-        <w:rPr>
-          <w:rFonts w:ascii="Arial" w:hAnsi="Arial" w:cs="Arial"/>
-          <w:lang w:val="en-US"/>
-        </w:rPr>
-        <w:t>discussion forum</w:t>
-      </w:r>
-    </w:p>
-    <w:p>
-      <w:pPr>
-        <w:pStyle w:val="a4"/>
-        <w:numPr>
-          <w:ilvl w:val="0"/>
-          <w:numId w:val="10"/>
-        </w:numPr>
-        <w:spacing w:line="360" w:lineRule="auto"/>
-        <w:rPr>
-          <w:rFonts w:ascii="Arial" w:hAnsi="Arial" w:cs="Arial"/>
-          <w:lang w:val="en-US"/>
-        </w:rPr>
-      </w:pPr>
-      <w:r>
-        <w:rPr>
-          <w:rFonts w:ascii="Arial" w:hAnsi="Arial" w:cs="Arial"/>
-          <w:lang w:val="en-US"/>
-        </w:rPr>
-        <w:t>Develop a rating review system so that users can quickly respond to changes in disputes</w:t>
-      </w:r>
-    </w:p>
-    <w:p>
-      <w:pPr>
-        <w:pStyle w:val="a4"/>
-        <w:numPr>
-          <w:ilvl w:val="0"/>
-          <w:numId w:val="10"/>
-        </w:numPr>
-        <w:spacing w:line="360" w:lineRule="auto"/>
-        <w:rPr>
-          <w:rFonts w:ascii="Arial" w:hAnsi="Arial" w:cs="Arial"/>
-          <w:lang w:val="en-US"/>
-        </w:rPr>
-      </w:pPr>
-      <w:r>
-        <w:rPr>
-          <w:rFonts w:ascii="Arial" w:hAnsi="Arial" w:cs="Arial"/>
-          <w:lang w:val="en-US"/>
-        </w:rPr>
-        <w:t>Work with large SQL queries (about 100 rows) in order to improve filters</w:t>
-      </w:r>
-    </w:p>
-    <w:p>
-      <w:pPr>
-        <w:pStyle w:val="a4"/>
-        <w:numPr>
-          <w:ilvl w:val="0"/>
-          <w:numId w:val="15"/>
-        </w:numPr>
-        <w:spacing w:line="360" w:lineRule="auto"/>
-        <w:rPr>
-          <w:rFonts w:ascii="Arial" w:hAnsi="Arial" w:cs="Arial"/>
-          <w:lang w:val="en-US"/>
-        </w:rPr>
-      </w:pPr>
-      <w:proofErr w:type="spellStart"/>
-      <w:r>
-        <w:rPr>
-          <w:rFonts w:ascii="Arial" w:hAnsi="Arial" w:cs="Arial"/>
-          <w:lang w:val="en-US"/>
-        </w:rPr>
-        <w:t>PajCoin</w:t>
-      </w:r>
-      <w:proofErr w:type="spellEnd"/>
-      <w:r>
-        <w:rPr>
-          <w:rFonts w:ascii="Arial" w:hAnsi="Arial" w:cs="Arial"/>
-          <w:lang w:val="en-US"/>
-        </w:rPr>
-        <w:t xml:space="preserve"> (</w:t>
-      </w:r>
-      <w:hyperlink r:id="rId15" w:history="1">
-        <w:r>
-          <w:rPr>
-            <w:rStyle w:val="a3"/>
-            <w:rFonts w:ascii="Arial" w:hAnsi="Arial" w:cs="Arial"/>
-            <w:lang w:val="en-US"/>
-          </w:rPr>
-          <w:t>https://www.pajcoin.com/</w:t>
-        </w:r>
-      </w:hyperlink>
-      <w:r>
-        <w:rPr>
-          <w:lang w:val="en-US"/>
-        </w:rPr>
         <w:t>)</w:t>
-      </w:r>
-      <w:r>
-        <w:rPr>
-          <w:rFonts w:ascii="Arial" w:hAnsi="Arial" w:cs="Arial"/>
-          <w:lang w:val="en-US"/>
-        </w:rPr>
-        <w:t xml:space="preserve"> –</w:t>
-      </w:r>
-      <w:r>
-        <w:rPr>
-          <w:rFonts w:ascii="Arial" w:hAnsi="Arial" w:cs="Arial"/>
-          <w:lang w:val="en-US"/>
-        </w:rPr>
-        <w:t xml:space="preserve"> </w:t>
-      </w:r>
-      <w:proofErr w:type="spellStart"/>
-      <w:r>
-        <w:rPr>
-          <w:rFonts w:ascii="Arial" w:hAnsi="Arial" w:cs="Arial"/>
-          <w:lang w:val="en-US"/>
-        </w:rPr>
-        <w:t>Ethereum</w:t>
-      </w:r>
-      <w:proofErr w:type="spellEnd"/>
-      <w:r>
-        <w:rPr>
-          <w:rFonts w:ascii="Arial" w:hAnsi="Arial" w:cs="Arial"/>
-          <w:lang w:val="en-US"/>
-        </w:rPr>
-        <w:t>-</w:t>
-      </w:r>
-      <w:r>
-        <w:rPr>
-          <w:rFonts w:ascii="Arial" w:hAnsi="Arial" w:cs="Arial"/>
-          <w:lang w:val="en-US"/>
-        </w:rPr>
-        <w:t>based</w:t>
-      </w:r>
-      <w:r>
-        <w:rPr>
-          <w:rFonts w:ascii="Arial" w:hAnsi="Arial" w:cs="Arial"/>
-          <w:lang w:val="en-US"/>
-        </w:rPr>
-        <w:t xml:space="preserve"> </w:t>
-      </w:r>
-      <w:r>
-        <w:rPr>
-          <w:rFonts w:ascii="Arial" w:hAnsi="Arial" w:cs="Arial"/>
-          <w:lang w:val="en-US"/>
-        </w:rPr>
-        <w:t>token</w:t>
-      </w:r>
-      <w:r>
-        <w:rPr>
-          <w:rFonts w:ascii="Arial" w:hAnsi="Arial" w:cs="Arial"/>
-          <w:lang w:val="en-US"/>
-        </w:rPr>
-        <w:t xml:space="preserve"> </w:t>
-      </w:r>
-      <w:r>
-        <w:rPr>
-          <w:rFonts w:ascii="Arial" w:hAnsi="Arial" w:cs="Arial"/>
-          <w:lang w:val="en-US"/>
-        </w:rPr>
-        <w:t xml:space="preserve">with smart contract acting as </w:t>
-      </w:r>
-      <w:r>
-        <w:rPr>
-          <w:rFonts w:ascii="Arial" w:hAnsi="Arial" w:cs="Arial"/>
-          <w:lang w:val="en-US"/>
-        </w:rPr>
-        <w:t xml:space="preserve">an </w:t>
-      </w:r>
-      <w:r>
-        <w:rPr>
-          <w:rFonts w:ascii="Arial" w:hAnsi="Arial" w:cs="Arial"/>
-          <w:lang w:val="en-US"/>
-        </w:rPr>
-        <w:t>exchanger</w:t>
-      </w:r>
-    </w:p>
-    <w:p>
-      <w:pPr>
-        <w:pStyle w:val="a4"/>
-        <w:numPr>
-          <w:ilvl w:val="0"/>
-          <w:numId w:val="9"/>
-        </w:numPr>
-        <w:spacing w:line="360" w:lineRule="auto"/>
-        <w:rPr>
-          <w:rFonts w:ascii="Arial" w:hAnsi="Arial" w:cs="Arial"/>
-        </w:rPr>
-      </w:pPr>
-      <w:r>
-        <w:rPr>
-          <w:rFonts w:ascii="Arial" w:hAnsi="Arial" w:cs="Arial"/>
-          <w:lang w:val="en-US"/>
-        </w:rPr>
-        <w:t>Token and smart contract development</w:t>
-      </w:r>
-    </w:p>
-    <w:p>
-      <w:pPr>
-        <w:pStyle w:val="a4"/>
-        <w:numPr>
-          <w:ilvl w:val="0"/>
-          <w:numId w:val="9"/>
-        </w:numPr>
-        <w:spacing w:line="360" w:lineRule="auto"/>
-        <w:rPr>
-          <w:rFonts w:ascii="Arial" w:hAnsi="Arial" w:cs="Arial"/>
-        </w:rPr>
-      </w:pPr>
-      <w:r>
-        <w:rPr>
-          <w:rFonts w:ascii="Arial" w:hAnsi="Arial" w:cs="Arial"/>
-          <w:lang w:val="en-US"/>
-        </w:rPr>
-        <w:t>Integration</w:t>
-      </w:r>
-      <w:r>
-        <w:rPr>
-          <w:rFonts w:ascii="Arial" w:hAnsi="Arial" w:cs="Arial"/>
-        </w:rPr>
-        <w:t xml:space="preserve"> </w:t>
-      </w:r>
-      <w:r>
-        <w:rPr>
-          <w:rFonts w:ascii="Arial" w:hAnsi="Arial" w:cs="Arial"/>
-          <w:lang w:val="en-US"/>
-        </w:rPr>
-        <w:t>with</w:t>
-      </w:r>
-      <w:r>
-        <w:rPr>
-          <w:rFonts w:ascii="Arial" w:hAnsi="Arial" w:cs="Arial"/>
-        </w:rPr>
-        <w:t xml:space="preserve"> </w:t>
-      </w:r>
-      <w:proofErr w:type="spellStart"/>
-      <w:r>
-        <w:rPr>
-          <w:rFonts w:ascii="Arial" w:hAnsi="Arial" w:cs="Arial"/>
-          <w:lang w:val="en-US"/>
-        </w:rPr>
-        <w:t>Oraclize</w:t>
-      </w:r>
-      <w:proofErr w:type="spellEnd"/>
-      <w:r>
-        <w:rPr>
-          <w:rFonts w:ascii="Arial" w:hAnsi="Arial" w:cs="Arial"/>
-        </w:rPr>
-        <w:t xml:space="preserve"> </w:t>
-      </w:r>
-      <w:r>
-        <w:rPr>
-          <w:rFonts w:ascii="Arial" w:hAnsi="Arial" w:cs="Arial"/>
-          <w:lang w:val="en-US"/>
-        </w:rPr>
-        <w:t>oracle</w:t>
-      </w:r>
-    </w:p>
-    <w:p>
-      <w:pPr>
-        <w:pStyle w:val="a4"/>
-        <w:numPr>
-          <w:ilvl w:val="0"/>
-          <w:numId w:val="9"/>
-        </w:numPr>
-        <w:spacing w:line="360" w:lineRule="auto"/>
-        <w:rPr>
-          <w:rFonts w:ascii="Arial" w:hAnsi="Arial" w:cs="Arial"/>
-          <w:lang w:val="en-US"/>
-        </w:rPr>
-      </w:pPr>
-      <w:r>
-        <w:rPr>
-          <w:rFonts w:ascii="Arial" w:hAnsi="Arial" w:cs="Arial"/>
-          <w:lang w:val="en-US"/>
-        </w:rPr>
-        <w:t>Development</w:t>
-      </w:r>
-      <w:r>
-        <w:rPr>
-          <w:rFonts w:ascii="Arial" w:hAnsi="Arial" w:cs="Arial"/>
-          <w:lang w:val="en-US"/>
-        </w:rPr>
-        <w:t xml:space="preserve"> </w:t>
-      </w:r>
-      <w:r>
-        <w:rPr>
-          <w:rFonts w:ascii="Arial" w:hAnsi="Arial" w:cs="Arial"/>
-          <w:lang w:val="en-US"/>
-        </w:rPr>
-        <w:t xml:space="preserve">of </w:t>
-      </w:r>
-      <w:r>
-        <w:rPr>
-          <w:rFonts w:ascii="Arial" w:hAnsi="Arial" w:cs="Arial"/>
-          <w:lang w:val="en-US"/>
-        </w:rPr>
-        <w:t>specialized</w:t>
-      </w:r>
-      <w:r>
-        <w:rPr>
-          <w:rFonts w:ascii="Arial" w:hAnsi="Arial" w:cs="Arial"/>
-          <w:lang w:val="en-US"/>
-        </w:rPr>
-        <w:t xml:space="preserve"> oracle </w:t>
-      </w:r>
-      <w:r>
-        <w:rPr>
-          <w:rFonts w:ascii="Arial" w:hAnsi="Arial" w:cs="Arial"/>
-          <w:lang w:val="en-US"/>
-        </w:rPr>
-        <w:t>for</w:t>
-      </w:r>
-      <w:r>
-        <w:rPr>
-          <w:rFonts w:ascii="Arial" w:hAnsi="Arial" w:cs="Arial"/>
-          <w:lang w:val="en-US"/>
-        </w:rPr>
-        <w:t xml:space="preserve"> </w:t>
-      </w:r>
-      <w:r>
-        <w:rPr>
-          <w:rFonts w:ascii="Arial" w:hAnsi="Arial" w:cs="Arial"/>
-          <w:lang w:val="en-US"/>
-        </w:rPr>
-        <w:t>using</w:t>
-      </w:r>
-      <w:r>
-        <w:rPr>
-          <w:rFonts w:ascii="Arial" w:hAnsi="Arial" w:cs="Arial"/>
-          <w:lang w:val="en-US"/>
-        </w:rPr>
-        <w:t xml:space="preserve"> </w:t>
-      </w:r>
-      <w:r>
-        <w:rPr>
-          <w:rFonts w:ascii="Arial" w:hAnsi="Arial" w:cs="Arial"/>
-          <w:lang w:val="en-US"/>
-        </w:rPr>
-        <w:t>it</w:t>
-      </w:r>
-      <w:r>
-        <w:rPr>
-          <w:rFonts w:ascii="Arial" w:hAnsi="Arial" w:cs="Arial"/>
-          <w:lang w:val="en-US"/>
-        </w:rPr>
-        <w:t xml:space="preserve"> </w:t>
-      </w:r>
-      <w:r>
-        <w:rPr>
-          <w:rFonts w:ascii="Arial" w:hAnsi="Arial" w:cs="Arial"/>
-          <w:lang w:val="en-US"/>
-        </w:rPr>
-        <w:t>instead</w:t>
-      </w:r>
-      <w:r>
-        <w:rPr>
-          <w:rFonts w:ascii="Arial" w:hAnsi="Arial" w:cs="Arial"/>
-          <w:lang w:val="en-US"/>
-        </w:rPr>
-        <w:t xml:space="preserve"> </w:t>
-      </w:r>
-      <w:r>
-        <w:rPr>
-          <w:rFonts w:ascii="Arial" w:hAnsi="Arial" w:cs="Arial"/>
-          <w:lang w:val="en-US"/>
-        </w:rPr>
-        <w:t>of</w:t>
-      </w:r>
-      <w:r>
-        <w:rPr>
-          <w:rFonts w:ascii="Arial" w:hAnsi="Arial" w:cs="Arial"/>
-          <w:lang w:val="en-US"/>
-        </w:rPr>
-        <w:t xml:space="preserve"> </w:t>
-      </w:r>
-      <w:proofErr w:type="spellStart"/>
-      <w:r>
-        <w:rPr>
-          <w:rFonts w:ascii="Arial" w:hAnsi="Arial" w:cs="Arial"/>
-          <w:lang w:val="en-US"/>
-        </w:rPr>
-        <w:t>Oraclize</w:t>
-      </w:r>
-      <w:proofErr w:type="spellEnd"/>
-      <w:r>
-        <w:rPr>
-          <w:rFonts w:ascii="Arial" w:hAnsi="Arial" w:cs="Arial"/>
-          <w:lang w:val="en-US"/>
-        </w:rPr>
-        <w:t xml:space="preserve">. </w:t>
-      </w:r>
-      <w:r>
-        <w:rPr>
-          <w:rFonts w:ascii="Arial" w:hAnsi="Arial" w:cs="Arial"/>
-          <w:lang w:val="en-US"/>
-        </w:rPr>
-        <w:t>It</w:t>
-      </w:r>
-      <w:r>
-        <w:rPr>
-          <w:rFonts w:ascii="Arial" w:hAnsi="Arial" w:cs="Arial"/>
-          <w:lang w:val="en-US"/>
-        </w:rPr>
-        <w:t xml:space="preserve"> reduced transaction costs and, as a result, the exchanger commission by 4 </w:t>
-      </w:r>
-      <w:r>
-        <w:rPr>
-          <w:rFonts w:ascii="Arial" w:hAnsi="Arial" w:cs="Arial"/>
-          <w:lang w:val="en-US"/>
-        </w:rPr>
-        <w:t>times</w:t>
       </w:r>
     </w:p>
     <w:p>
@@ -3840,7 +3607,7 @@
         </w:rPr>
         <w:t xml:space="preserve"> </w:t>
       </w:r>
-      <w:hyperlink r:id="rId16" w:history="1">
+      <w:hyperlink r:id="rId18" w:history="1">
         <w:r>
           <w:rPr>
             <w:rStyle w:val="a3"/>
@@ -3856,6 +3623,7 @@
         <w:spacing w:line="360" w:lineRule="auto"/>
         <w:rPr>
           <w:rStyle w:val="a3"/>
+          <w:rFonts w:ascii="Arial" w:hAnsi="Arial" w:cs="Arial"/>
           <w:lang w:val="en-US"/>
         </w:rPr>
       </w:pPr>
@@ -3936,7 +3704,7 @@
         </w:rPr>
         <w:t xml:space="preserve"> </w:t>
       </w:r>
-      <w:hyperlink r:id="rId17" w:history="1">
+      <w:hyperlink r:id="rId19" w:history="1">
         <w:r>
           <w:rPr>
             <w:rStyle w:val="a3"/>
@@ -3947,10 +3715,74 @@
         </w:r>
       </w:hyperlink>
     </w:p>
+    <w:p>
+      <w:pPr>
+        <w:spacing w:line="360" w:lineRule="auto"/>
+        <w:rPr>
+          <w:rStyle w:val="a3"/>
+          <w:color w:val="auto"/>
+          <w:u w:val="none"/>
+          <w:lang w:val="en-US"/>
+        </w:rPr>
+      </w:pPr>
+      <w:r>
+        <w:rPr>
+          <w:rFonts w:ascii="Arial" w:hAnsi="Arial" w:cs="Arial"/>
+          <w:lang w:val="en-US"/>
+        </w:rPr>
+        <w:t>«</w:t>
+      </w:r>
+      <w:r>
+        <w:rPr>
+          <w:rFonts w:ascii="Arial" w:hAnsi="Arial" w:cs="Arial"/>
+          <w:lang w:val="en-US"/>
+        </w:rPr>
+        <w:t>Security analysis of web projects</w:t>
+      </w:r>
+      <w:r>
+        <w:rPr>
+          <w:rFonts w:ascii="Arial" w:hAnsi="Arial" w:cs="Arial"/>
+          <w:lang w:val="en-US"/>
+        </w:rPr>
+        <w:t xml:space="preserve">» </w:t>
+      </w:r>
+      <w:r>
+        <w:rPr>
+          <w:rFonts w:ascii="Arial" w:hAnsi="Arial" w:cs="Arial"/>
+          <w:lang w:val="en-US"/>
+        </w:rPr>
+        <w:t>course - certificate</w:t>
+      </w:r>
+      <w:r>
+        <w:rPr>
+          <w:rFonts w:ascii="Arial" w:hAnsi="Arial" w:cs="Arial"/>
+          <w:lang w:val="en-US"/>
+        </w:rPr>
+        <w:t xml:space="preserve"> </w:t>
+      </w:r>
+      <w:hyperlink r:id="rId20" w:history="1">
+        <w:r>
+          <w:rPr>
+            <w:rStyle w:val="a3"/>
+            <w:rFonts w:ascii="Arial" w:hAnsi="Arial" w:cs="Arial"/>
+            <w:lang w:val="en-US"/>
+          </w:rPr>
+          <w:t>https://stepik.org/cert/</w:t>
+        </w:r>
+        <w:r>
+          <w:rPr>
+            <w:rStyle w:val="a3"/>
+            <w:rFonts w:ascii="Arial" w:hAnsi="Arial" w:cs="Arial"/>
+            <w:lang w:val="en-US"/>
+          </w:rPr>
+          <w:t>349423</w:t>
+        </w:r>
+      </w:hyperlink>
+    </w:p>
     <w:sectPr>
-      <w:footerReference w:type="default" r:id="rId18"/>
+      <w:footerReference w:type="default" r:id="rId21"/>
       <w:pgSz w:w="11906" w:h="16838"/>
-      <w:pgMar w:top="720" w:right="720" w:bottom="454" w:left="720" w:header="709" w:footer="283" w:gutter="0"/>
+      <w:pgMar w:top="720" w:right="720" w:bottom="454" w:left="720" w:header="283" w:footer="283" w:gutter="0"/>
       <w:cols w:space="708"/>
       <w:docGrid w:linePitch="360"/>
     </w:sectPr>
@@ -3999,259 +3831,50 @@
     <w:r>
       <w:rPr>
         <w:rFonts w:ascii="Arial" w:hAnsi="Arial" w:cs="Arial"/>
-        <w:color w:val="000000" w:themeColor="text1"/>
+        <w:color w:val="808080" w:themeColor="background1" w:themeShade="80"/>
         <w:lang w:val="en-US"/>
         <w14:textFill>
           <w14:solidFill>
-            <w14:schemeClr w14:val="tx1">
+            <w14:schemeClr w14:val="bg1">
               <w14:alpha w14:val="30000"/>
+              <w14:lumMod w14:val="50000"/>
             </w14:schemeClr>
           </w14:solidFill>
         </w14:textFill>
       </w:rPr>
-      <w:t>More</w:t>
+      <w:t>More about me, my projects and skills on</w:t>
     </w:r>
     <w:r>
       <w:rPr>
         <w:rFonts w:ascii="Arial" w:hAnsi="Arial" w:cs="Arial"/>
-        <w:color w:val="000000" w:themeColor="text1"/>
+        <w:color w:val="808080" w:themeColor="background1" w:themeShade="80"/>
         <w:lang w:val="en-US"/>
         <w14:textFill>
           <w14:solidFill>
-            <w14:schemeClr w14:val="tx1">
+            <w14:schemeClr w14:val="bg1">
               <w14:alpha w14:val="30000"/>
+              <w14:lumMod w14:val="50000"/>
             </w14:schemeClr>
           </w14:solidFill>
         </w14:textFill>
       </w:rPr>
       <w:t xml:space="preserve"> </w:t>
     </w:r>
-    <w:r>
-      <w:rPr>
-        <w:rFonts w:ascii="Arial" w:hAnsi="Arial" w:cs="Arial"/>
-        <w:color w:val="000000" w:themeColor="text1"/>
-        <w:lang w:val="en-US"/>
-        <w14:textFill>
-          <w14:solidFill>
-            <w14:schemeClr w14:val="tx1">
-              <w14:alpha w14:val="30000"/>
-            </w14:schemeClr>
-          </w14:solidFill>
-        </w14:textFill>
-      </w:rPr>
-      <w:t>about</w:t>
-    </w:r>
-    <w:r>
-      <w:rPr>
-        <w:rFonts w:ascii="Arial" w:hAnsi="Arial" w:cs="Arial"/>
-        <w:color w:val="000000" w:themeColor="text1"/>
-        <w:lang w:val="en-US"/>
-        <w14:textFill>
-          <w14:solidFill>
-            <w14:schemeClr w14:val="tx1">
-              <w14:alpha w14:val="30000"/>
-            </w14:schemeClr>
-          </w14:solidFill>
-        </w14:textFill>
-      </w:rPr>
-      <w:t xml:space="preserve"> </w:t>
-    </w:r>
-    <w:r>
-      <w:rPr>
-        <w:rFonts w:ascii="Arial" w:hAnsi="Arial" w:cs="Arial"/>
-        <w:color w:val="000000" w:themeColor="text1"/>
-        <w:lang w:val="en-US"/>
-        <w14:textFill>
-          <w14:solidFill>
-            <w14:schemeClr w14:val="tx1">
-              <w14:alpha w14:val="30000"/>
-            </w14:schemeClr>
-          </w14:solidFill>
-        </w14:textFill>
-      </w:rPr>
-      <w:t>me</w:t>
-    </w:r>
-    <w:r>
-      <w:rPr>
-        <w:rFonts w:ascii="Arial" w:hAnsi="Arial" w:cs="Arial"/>
-        <w:color w:val="000000" w:themeColor="text1"/>
-        <w:lang w:val="en-US"/>
-        <w14:textFill>
-          <w14:solidFill>
-            <w14:schemeClr w14:val="tx1">
-              <w14:alpha w14:val="30000"/>
-            </w14:schemeClr>
-          </w14:solidFill>
-        </w14:textFill>
-      </w:rPr>
-      <w:t xml:space="preserve">, </w:t>
-    </w:r>
-    <w:r>
-      <w:rPr>
-        <w:rFonts w:ascii="Arial" w:hAnsi="Arial" w:cs="Arial"/>
-        <w:color w:val="000000" w:themeColor="text1"/>
-        <w:lang w:val="en-US"/>
-        <w14:textFill>
-          <w14:solidFill>
-            <w14:schemeClr w14:val="tx1">
-              <w14:alpha w14:val="30000"/>
-            </w14:schemeClr>
-          </w14:solidFill>
-        </w14:textFill>
-      </w:rPr>
-      <w:t>my</w:t>
-    </w:r>
-    <w:r>
-      <w:rPr>
-        <w:rFonts w:ascii="Arial" w:hAnsi="Arial" w:cs="Arial"/>
-        <w:color w:val="000000" w:themeColor="text1"/>
-        <w:lang w:val="en-US"/>
-        <w14:textFill>
-          <w14:solidFill>
-            <w14:schemeClr w14:val="tx1">
-              <w14:alpha w14:val="30000"/>
-            </w14:schemeClr>
-          </w14:solidFill>
-        </w14:textFill>
-      </w:rPr>
-      <w:t xml:space="preserve"> </w:t>
-    </w:r>
-    <w:r>
-      <w:rPr>
-        <w:rFonts w:ascii="Arial" w:hAnsi="Arial" w:cs="Arial"/>
-        <w:color w:val="000000" w:themeColor="text1"/>
-        <w:lang w:val="en-US"/>
-        <w14:textFill>
-          <w14:solidFill>
-            <w14:schemeClr w14:val="tx1">
-              <w14:alpha w14:val="30000"/>
-            </w14:schemeClr>
-          </w14:solidFill>
-        </w14:textFill>
-      </w:rPr>
-      <w:t>projects</w:t>
-    </w:r>
-    <w:r>
-      <w:rPr>
-        <w:rFonts w:ascii="Arial" w:hAnsi="Arial" w:cs="Arial"/>
-        <w:color w:val="000000" w:themeColor="text1"/>
-        <w:lang w:val="en-US"/>
-        <w14:textFill>
-          <w14:solidFill>
-            <w14:schemeClr w14:val="tx1">
-              <w14:alpha w14:val="30000"/>
-            </w14:schemeClr>
-          </w14:solidFill>
-        </w14:textFill>
-      </w:rPr>
-      <w:t xml:space="preserve"> </w:t>
-    </w:r>
-    <w:r>
-      <w:rPr>
-        <w:rFonts w:ascii="Arial" w:hAnsi="Arial" w:cs="Arial"/>
-        <w:color w:val="000000" w:themeColor="text1"/>
-        <w:lang w:val="en-US"/>
-        <w14:textFill>
-          <w14:solidFill>
-            <w14:schemeClr w14:val="tx1">
-              <w14:alpha w14:val="30000"/>
-            </w14:schemeClr>
-          </w14:solidFill>
-        </w14:textFill>
-      </w:rPr>
-      <w:t>and</w:t>
-    </w:r>
-    <w:r>
-      <w:rPr>
-        <w:rFonts w:ascii="Arial" w:hAnsi="Arial" w:cs="Arial"/>
-        <w:color w:val="000000" w:themeColor="text1"/>
-        <w:lang w:val="en-US"/>
-        <w14:textFill>
-          <w14:solidFill>
-            <w14:schemeClr w14:val="tx1">
-              <w14:alpha w14:val="30000"/>
-            </w14:schemeClr>
-          </w14:solidFill>
-        </w14:textFill>
-      </w:rPr>
-      <w:t xml:space="preserve"> </w:t>
-    </w:r>
-    <w:r>
-      <w:rPr>
-        <w:rFonts w:ascii="Arial" w:hAnsi="Arial" w:cs="Arial"/>
-        <w:color w:val="000000" w:themeColor="text1"/>
-        <w:lang w:val="en-US"/>
-        <w14:textFill>
-          <w14:solidFill>
-            <w14:schemeClr w14:val="tx1">
-              <w14:alpha w14:val="30000"/>
-            </w14:schemeClr>
-          </w14:solidFill>
-        </w14:textFill>
-      </w:rPr>
-      <w:t>skills</w:t>
-    </w:r>
-    <w:r>
-      <w:rPr>
-        <w:rFonts w:ascii="Arial" w:hAnsi="Arial" w:cs="Arial"/>
-        <w:color w:val="000000" w:themeColor="text1"/>
-        <w:lang w:val="en-US"/>
-        <w14:textFill>
-          <w14:solidFill>
-            <w14:schemeClr w14:val="tx1">
-              <w14:alpha w14:val="30000"/>
-            </w14:schemeClr>
-          </w14:solidFill>
-        </w14:textFill>
-      </w:rPr>
-      <w:t xml:space="preserve"> </w:t>
-    </w:r>
-    <w:r>
-      <w:rPr>
-        <w:rFonts w:ascii="Arial" w:hAnsi="Arial" w:cs="Arial"/>
-        <w:color w:val="000000" w:themeColor="text1"/>
-        <w:lang w:val="en-US"/>
-        <w14:textFill>
-          <w14:solidFill>
-            <w14:schemeClr w14:val="tx1">
-              <w14:alpha w14:val="30000"/>
-            </w14:schemeClr>
-          </w14:solidFill>
-        </w14:textFill>
-      </w:rPr>
-      <w:t>on</w:t>
-    </w:r>
-    <w:r>
-      <w:rPr>
-        <w:rFonts w:ascii="Arial" w:hAnsi="Arial" w:cs="Arial"/>
-        <w:color w:val="000000" w:themeColor="text1"/>
-        <w:lang w:val="en-US"/>
-        <w14:textFill>
-          <w14:solidFill>
-            <w14:schemeClr w14:val="tx1">
-              <w14:alpha w14:val="30000"/>
-            </w14:schemeClr>
-          </w14:solidFill>
-        </w14:textFill>
-      </w:rPr>
-      <w:t xml:space="preserve"> </w:t>
-    </w:r>
     <w:hyperlink r:id="rId1" w:history="1">
       <w:r>
         <w:rPr>
           <w:rStyle w:val="a3"/>
           <w:rFonts w:ascii="Arial" w:hAnsi="Arial" w:cs="Arial"/>
-          <w:color w:val="0000FF"/>
           <w:lang w:val="en-US"/>
           <w14:textFill>
             <w14:solidFill>
-              <w14:srgbClr w14:val="0000FF">
+              <w14:schemeClr w14:val="hlink">
                 <w14:alpha w14:val="30000"/>
-              </w14:srgbClr>
+              </w14:schemeClr>
             </w14:solidFill>
           </w14:textFill>
         </w:rPr>
-        <w:t>https://shelenkov.herokuapp.com/</w:t>
+        <w:t>https://shelenkov.site/</w:t>
       </w:r>
     </w:hyperlink>
   </w:p>
@@ -4286,6 +3909,119 @@
 <file path=word/numbering.xml><?xml version="1.0" encoding="utf-8"?>
 <w:numbering xmlns:wpc="http://schemas.microsoft.com/office/word/2010/wordprocessingCanvas" xmlns:mc="http://schemas.openxmlformats.org/markup-compatibility/2006" xmlns:o="urn:schemas-microsoft-com:office:office" xmlns:r="http://schemas.openxmlformats.org/officeDocument/2006/relationships" xmlns:m="http://schemas.openxmlformats.org/officeDocument/2006/math" xmlns:v="urn:schemas-microsoft-com:vml" xmlns:wp14="http://schemas.microsoft.com/office/word/2010/wordprocessingDrawing" xmlns:wp="http://schemas.openxmlformats.org/drawingml/2006/wordprocessingDrawing" xmlns:w10="urn:schemas-microsoft-com:office:word" xmlns:w="http://schemas.openxmlformats.org/wordprocessingml/2006/main" xmlns:w14="http://schemas.microsoft.com/office/word/2010/wordml" xmlns:wpg="http://schemas.microsoft.com/office/word/2010/wordprocessingGroup" xmlns:wpi="http://schemas.microsoft.com/office/word/2010/wordprocessingInk" xmlns:wne="http://schemas.microsoft.com/office/word/2006/wordml" xmlns:wps="http://schemas.microsoft.com/office/word/2010/wordprocessingShape" mc:Ignorable="w14 wp14">
   <w:abstractNum w:abstractNumId="0">
+    <w:nsid w:val="06B04067"/>
+    <w:multiLevelType w:val="multilevel"/>
+    <w:tmpl w:val="025E4C14"/>
+    <w:lvl w:ilvl="0">
+      <w:start w:val="1"/>
+      <w:numFmt w:val="bullet"/>
+      <w:lvlText w:val=""/>
+      <w:lvlJc w:val="left"/>
+      <w:pPr>
+        <w:ind w:left="1434" w:hanging="360"/>
+      </w:pPr>
+      <w:rPr>
+        <w:rFonts w:ascii="Symbol" w:hAnsi="Symbol" w:cs="Symbol" w:hint="default"/>
+      </w:rPr>
+    </w:lvl>
+    <w:lvl w:ilvl="1">
+      <w:start w:val="1"/>
+      <w:numFmt w:val="bullet"/>
+      <w:lvlText w:val="o"/>
+      <w:lvlJc w:val="left"/>
+      <w:pPr>
+        <w:ind w:left="2154" w:hanging="360"/>
+      </w:pPr>
+      <w:rPr>
+        <w:rFonts w:ascii="Courier New" w:hAnsi="Courier New" w:cs="Courier New" w:hint="default"/>
+      </w:rPr>
+    </w:lvl>
+    <w:lvl w:ilvl="2">
+      <w:start w:val="1"/>
+      <w:numFmt w:val="bullet"/>
+      <w:lvlText w:val=""/>
+      <w:lvlJc w:val="left"/>
+      <w:pPr>
+        <w:ind w:left="2874" w:hanging="360"/>
+      </w:pPr>
+      <w:rPr>
+        <w:rFonts w:ascii="Wingdings" w:hAnsi="Wingdings" w:cs="Wingdings" w:hint="default"/>
+      </w:rPr>
+    </w:lvl>
+    <w:lvl w:ilvl="3">
+      <w:start w:val="1"/>
+      <w:numFmt w:val="bullet"/>
+      <w:lvlText w:val=""/>
+      <w:lvlJc w:val="left"/>
+      <w:pPr>
+        <w:ind w:left="3594" w:hanging="360"/>
+      </w:pPr>
+      <w:rPr>
+        <w:rFonts w:ascii="Symbol" w:hAnsi="Symbol" w:cs="Symbol" w:hint="default"/>
+      </w:rPr>
+    </w:lvl>
+    <w:lvl w:ilvl="4">
+      <w:start w:val="1"/>
+      <w:numFmt w:val="bullet"/>
+      <w:lvlText w:val="o"/>
+      <w:lvlJc w:val="left"/>
+      <w:pPr>
+        <w:ind w:left="4314" w:hanging="360"/>
+      </w:pPr>
+      <w:rPr>
+        <w:rFonts w:ascii="Courier New" w:hAnsi="Courier New" w:cs="Courier New" w:hint="default"/>
+      </w:rPr>
+    </w:lvl>
+    <w:lvl w:ilvl="5">
+      <w:start w:val="1"/>
+      <w:numFmt w:val="bullet"/>
+      <w:lvlText w:val=""/>
+      <w:lvlJc w:val="left"/>
+      <w:pPr>
+        <w:ind w:left="5034" w:hanging="360"/>
+      </w:pPr>
+      <w:rPr>
+        <w:rFonts w:ascii="Wingdings" w:hAnsi="Wingdings" w:cs="Wingdings" w:hint="default"/>
+      </w:rPr>
+    </w:lvl>
+    <w:lvl w:ilvl="6">
+      <w:start w:val="1"/>
+      <w:numFmt w:val="bullet"/>
+      <w:lvlText w:val=""/>
+      <w:lvlJc w:val="left"/>
+      <w:pPr>
+        <w:ind w:left="5754" w:hanging="360"/>
+      </w:pPr>
+      <w:rPr>
+        <w:rFonts w:ascii="Symbol" w:hAnsi="Symbol" w:cs="Symbol" w:hint="default"/>
+      </w:rPr>
+    </w:lvl>
+    <w:lvl w:ilvl="7">
+      <w:start w:val="1"/>
+      <w:numFmt w:val="bullet"/>
+      <w:lvlText w:val="o"/>
+      <w:lvlJc w:val="left"/>
+      <w:pPr>
+        <w:ind w:left="6474" w:hanging="360"/>
+      </w:pPr>
+      <w:rPr>
+        <w:rFonts w:ascii="Courier New" w:hAnsi="Courier New" w:cs="Courier New" w:hint="default"/>
+      </w:rPr>
+    </w:lvl>
+    <w:lvl w:ilvl="8">
+      <w:start w:val="1"/>
+      <w:numFmt w:val="bullet"/>
+      <w:lvlText w:val=""/>
+      <w:lvlJc w:val="left"/>
+      <w:pPr>
+        <w:ind w:left="7194" w:hanging="360"/>
+      </w:pPr>
+      <w:rPr>
+        <w:rFonts w:ascii="Wingdings" w:hAnsi="Wingdings" w:cs="Wingdings" w:hint="default"/>
+      </w:rPr>
+    </w:lvl>
+  </w:abstractNum>
+  <w:abstractNum w:abstractNumId="1">
     <w:nsid w:val="1BF24A6B"/>
     <w:multiLevelType w:val="hybridMultilevel"/>
     <w:tmpl w:val="57B079C8"/>
@@ -4374,7 +4110,7 @@
       </w:pPr>
     </w:lvl>
   </w:abstractNum>
-  <w:abstractNum w:abstractNumId="1">
+  <w:abstractNum w:abstractNumId="2">
     <w:nsid w:val="1C0347F9"/>
     <w:multiLevelType w:val="hybridMultilevel"/>
     <w:tmpl w:val="1C2E9280"/>
@@ -4487,7 +4223,7 @@
       </w:rPr>
     </w:lvl>
   </w:abstractNum>
-  <w:abstractNum w:abstractNumId="2">
+  <w:abstractNum w:abstractNumId="3">
     <w:nsid w:val="22A673CD"/>
     <w:multiLevelType w:val="hybridMultilevel"/>
     <w:tmpl w:val="BADAB23A"/>
@@ -4600,7 +4336,120 @@
       </w:rPr>
     </w:lvl>
   </w:abstractNum>
-  <w:abstractNum w:abstractNumId="3">
+  <w:abstractNum w:abstractNumId="4">
+    <w:nsid w:val="29E5640A"/>
+    <w:multiLevelType w:val="multilevel"/>
+    <w:tmpl w:val="60C02BDA"/>
+    <w:lvl w:ilvl="0">
+      <w:start w:val="1"/>
+      <w:numFmt w:val="bullet"/>
+      <w:lvlText w:val=""/>
+      <w:lvlJc w:val="left"/>
+      <w:pPr>
+        <w:ind w:left="720" w:hanging="360"/>
+      </w:pPr>
+      <w:rPr>
+        <w:rFonts w:ascii="Symbol" w:hAnsi="Symbol" w:cs="Symbol" w:hint="default"/>
+      </w:rPr>
+    </w:lvl>
+    <w:lvl w:ilvl="1">
+      <w:start w:val="1"/>
+      <w:numFmt w:val="bullet"/>
+      <w:lvlText w:val="o"/>
+      <w:lvlJc w:val="left"/>
+      <w:pPr>
+        <w:ind w:left="1440" w:hanging="360"/>
+      </w:pPr>
+      <w:rPr>
+        <w:rFonts w:ascii="Courier New" w:hAnsi="Courier New" w:cs="Courier New" w:hint="default"/>
+      </w:rPr>
+    </w:lvl>
+    <w:lvl w:ilvl="2">
+      <w:start w:val="1"/>
+      <w:numFmt w:val="bullet"/>
+      <w:lvlText w:val=""/>
+      <w:lvlJc w:val="left"/>
+      <w:pPr>
+        <w:ind w:left="2160" w:hanging="360"/>
+      </w:pPr>
+      <w:rPr>
+        <w:rFonts w:ascii="Wingdings" w:hAnsi="Wingdings" w:cs="Wingdings" w:hint="default"/>
+      </w:rPr>
+    </w:lvl>
+    <w:lvl w:ilvl="3">
+      <w:start w:val="1"/>
+      <w:numFmt w:val="bullet"/>
+      <w:lvlText w:val=""/>
+      <w:lvlJc w:val="left"/>
+      <w:pPr>
+        <w:ind w:left="2880" w:hanging="360"/>
+      </w:pPr>
+      <w:rPr>
+        <w:rFonts w:ascii="Symbol" w:hAnsi="Symbol" w:cs="Symbol" w:hint="default"/>
+      </w:rPr>
+    </w:lvl>
+    <w:lvl w:ilvl="4">
+      <w:start w:val="1"/>
+      <w:numFmt w:val="bullet"/>
+      <w:lvlText w:val="o"/>
+      <w:lvlJc w:val="left"/>
+      <w:pPr>
+        <w:ind w:left="3600" w:hanging="360"/>
+      </w:pPr>
+      <w:rPr>
+        <w:rFonts w:ascii="Courier New" w:hAnsi="Courier New" w:cs="Courier New" w:hint="default"/>
+      </w:rPr>
+    </w:lvl>
+    <w:lvl w:ilvl="5">
+      <w:start w:val="1"/>
+      <w:numFmt w:val="bullet"/>
+      <w:lvlText w:val=""/>
+      <w:lvlJc w:val="left"/>
+      <w:pPr>
+        <w:ind w:left="4320" w:hanging="360"/>
+      </w:pPr>
+      <w:rPr>
+        <w:rFonts w:ascii="Wingdings" w:hAnsi="Wingdings" w:cs="Wingdings" w:hint="default"/>
+      </w:rPr>
+    </w:lvl>
+    <w:lvl w:ilvl="6">
+      <w:start w:val="1"/>
+      <w:numFmt w:val="bullet"/>
+      <w:lvlText w:val=""/>
+      <w:lvlJc w:val="left"/>
+      <w:pPr>
+        <w:ind w:left="5040" w:hanging="360"/>
+      </w:pPr>
+      <w:rPr>
+        <w:rFonts w:ascii="Symbol" w:hAnsi="Symbol" w:cs="Symbol" w:hint="default"/>
+      </w:rPr>
+    </w:lvl>
+    <w:lvl w:ilvl="7">
+      <w:start w:val="1"/>
+      <w:numFmt w:val="bullet"/>
+      <w:lvlText w:val="o"/>
+      <w:lvlJc w:val="left"/>
+      <w:pPr>
+        <w:ind w:left="5760" w:hanging="360"/>
+      </w:pPr>
+      <w:rPr>
+        <w:rFonts w:ascii="Courier New" w:hAnsi="Courier New" w:cs="Courier New" w:hint="default"/>
+      </w:rPr>
+    </w:lvl>
+    <w:lvl w:ilvl="8">
+      <w:start w:val="1"/>
+      <w:numFmt w:val="bullet"/>
+      <w:lvlText w:val=""/>
+      <w:lvlJc w:val="left"/>
+      <w:pPr>
+        <w:ind w:left="6480" w:hanging="360"/>
+      </w:pPr>
+      <w:rPr>
+        <w:rFonts w:ascii="Wingdings" w:hAnsi="Wingdings" w:cs="Wingdings" w:hint="default"/>
+      </w:rPr>
+    </w:lvl>
+  </w:abstractNum>
+  <w:abstractNum w:abstractNumId="5">
     <w:nsid w:val="2BB27DD1"/>
     <w:multiLevelType w:val="hybridMultilevel"/>
     <w:tmpl w:val="CDEEE1A0"/>
@@ -4690,7 +4539,7 @@
       </w:pPr>
     </w:lvl>
   </w:abstractNum>
-  <w:abstractNum w:abstractNumId="4">
+  <w:abstractNum w:abstractNumId="6">
     <w:nsid w:val="391F2119"/>
     <w:multiLevelType w:val="hybridMultilevel"/>
     <w:tmpl w:val="0E009AF0"/>
@@ -4803,7 +4652,7 @@
       </w:rPr>
     </w:lvl>
   </w:abstractNum>
-  <w:abstractNum w:abstractNumId="5">
+  <w:abstractNum w:abstractNumId="7">
     <w:nsid w:val="3B1F41F7"/>
     <w:multiLevelType w:val="hybridMultilevel"/>
     <w:tmpl w:val="A894B928"/>
@@ -4916,7 +4765,7 @@
       </w:rPr>
     </w:lvl>
   </w:abstractNum>
-  <w:abstractNum w:abstractNumId="6">
+  <w:abstractNum w:abstractNumId="8">
     <w:nsid w:val="52392BF5"/>
     <w:multiLevelType w:val="hybridMultilevel"/>
     <w:tmpl w:val="9F447A4A"/>
@@ -5005,7 +4854,7 @@
       </w:pPr>
     </w:lvl>
   </w:abstractNum>
-  <w:abstractNum w:abstractNumId="7">
+  <w:abstractNum w:abstractNumId="9">
     <w:nsid w:val="5A2C0E77"/>
     <w:multiLevelType w:val="hybridMultilevel"/>
     <w:tmpl w:val="3D08A482"/>
@@ -5118,7 +4967,7 @@
       </w:rPr>
     </w:lvl>
   </w:abstractNum>
-  <w:abstractNum w:abstractNumId="8">
+  <w:abstractNum w:abstractNumId="10">
     <w:nsid w:val="5B3C4E1F"/>
     <w:multiLevelType w:val="hybridMultilevel"/>
     <w:tmpl w:val="9B18522E"/>
@@ -5207,7 +5056,120 @@
       </w:pPr>
     </w:lvl>
   </w:abstractNum>
-  <w:abstractNum w:abstractNumId="9">
+  <w:abstractNum w:abstractNumId="11">
+    <w:nsid w:val="5CEA34E3"/>
+    <w:multiLevelType w:val="multilevel"/>
+    <w:tmpl w:val="4730682C"/>
+    <w:lvl w:ilvl="0">
+      <w:start w:val="1"/>
+      <w:numFmt w:val="bullet"/>
+      <w:lvlText w:val=""/>
+      <w:lvlJc w:val="left"/>
+      <w:pPr>
+        <w:ind w:left="720" w:hanging="360"/>
+      </w:pPr>
+      <w:rPr>
+        <w:rFonts w:ascii="Symbol" w:hAnsi="Symbol" w:cs="Symbol" w:hint="default"/>
+      </w:rPr>
+    </w:lvl>
+    <w:lvl w:ilvl="1">
+      <w:start w:val="1"/>
+      <w:numFmt w:val="bullet"/>
+      <w:lvlText w:val="o"/>
+      <w:lvlJc w:val="left"/>
+      <w:pPr>
+        <w:ind w:left="1440" w:hanging="360"/>
+      </w:pPr>
+      <w:rPr>
+        <w:rFonts w:ascii="Courier New" w:hAnsi="Courier New" w:cs="Courier New" w:hint="default"/>
+      </w:rPr>
+    </w:lvl>
+    <w:lvl w:ilvl="2">
+      <w:start w:val="1"/>
+      <w:numFmt w:val="bullet"/>
+      <w:lvlText w:val=""/>
+      <w:lvlJc w:val="left"/>
+      <w:pPr>
+        <w:ind w:left="2160" w:hanging="360"/>
+      </w:pPr>
+      <w:rPr>
+        <w:rFonts w:ascii="Wingdings" w:hAnsi="Wingdings" w:cs="Wingdings" w:hint="default"/>
+      </w:rPr>
+    </w:lvl>
+    <w:lvl w:ilvl="3">
+      <w:start w:val="1"/>
+      <w:numFmt w:val="bullet"/>
+      <w:lvlText w:val=""/>
+      <w:lvlJc w:val="left"/>
+      <w:pPr>
+        <w:ind w:left="2880" w:hanging="360"/>
+      </w:pPr>
+      <w:rPr>
+        <w:rFonts w:ascii="Symbol" w:hAnsi="Symbol" w:cs="Symbol" w:hint="default"/>
+      </w:rPr>
+    </w:lvl>
+    <w:lvl w:ilvl="4">
+      <w:start w:val="1"/>
+      <w:numFmt w:val="bullet"/>
+      <w:lvlText w:val="o"/>
+      <w:lvlJc w:val="left"/>
+      <w:pPr>
+        <w:ind w:left="3600" w:hanging="360"/>
+      </w:pPr>
+      <w:rPr>
+        <w:rFonts w:ascii="Courier New" w:hAnsi="Courier New" w:cs="Courier New" w:hint="default"/>
+      </w:rPr>
+    </w:lvl>
+    <w:lvl w:ilvl="5">
+      <w:start w:val="1"/>
+      <w:numFmt w:val="bullet"/>
+      <w:lvlText w:val=""/>
+      <w:lvlJc w:val="left"/>
+      <w:pPr>
+        <w:ind w:left="4320" w:hanging="360"/>
+      </w:pPr>
+      <w:rPr>
+        <w:rFonts w:ascii="Wingdings" w:hAnsi="Wingdings" w:cs="Wingdings" w:hint="default"/>
+      </w:rPr>
+    </w:lvl>
+    <w:lvl w:ilvl="6">
+      <w:start w:val="1"/>
+      <w:numFmt w:val="bullet"/>
+      <w:lvlText w:val=""/>
+      <w:lvlJc w:val="left"/>
+      <w:pPr>
+        <w:ind w:left="5040" w:hanging="360"/>
+      </w:pPr>
+      <w:rPr>
+        <w:rFonts w:ascii="Symbol" w:hAnsi="Symbol" w:cs="Symbol" w:hint="default"/>
+      </w:rPr>
+    </w:lvl>
+    <w:lvl w:ilvl="7">
+      <w:start w:val="1"/>
+      <w:numFmt w:val="bullet"/>
+      <w:lvlText w:val="o"/>
+      <w:lvlJc w:val="left"/>
+      <w:pPr>
+        <w:ind w:left="5760" w:hanging="360"/>
+      </w:pPr>
+      <w:rPr>
+        <w:rFonts w:ascii="Courier New" w:hAnsi="Courier New" w:cs="Courier New" w:hint="default"/>
+      </w:rPr>
+    </w:lvl>
+    <w:lvl w:ilvl="8">
+      <w:start w:val="1"/>
+      <w:numFmt w:val="bullet"/>
+      <w:lvlText w:val=""/>
+      <w:lvlJc w:val="left"/>
+      <w:pPr>
+        <w:ind w:left="6480" w:hanging="360"/>
+      </w:pPr>
+      <w:rPr>
+        <w:rFonts w:ascii="Wingdings" w:hAnsi="Wingdings" w:cs="Wingdings" w:hint="default"/>
+      </w:rPr>
+    </w:lvl>
+  </w:abstractNum>
+  <w:abstractNum w:abstractNumId="12">
     <w:nsid w:val="662448DB"/>
     <w:multiLevelType w:val="hybridMultilevel"/>
     <w:tmpl w:val="9F0AF362"/>
@@ -5320,7 +5282,7 @@
       </w:rPr>
     </w:lvl>
   </w:abstractNum>
-  <w:abstractNum w:abstractNumId="10">
+  <w:abstractNum w:abstractNumId="13">
     <w:nsid w:val="67B67295"/>
     <w:multiLevelType w:val="hybridMultilevel"/>
     <w:tmpl w:val="31E8FB98"/>
@@ -5433,7 +5395,7 @@
       </w:rPr>
     </w:lvl>
   </w:abstractNum>
-  <w:abstractNum w:abstractNumId="11">
+  <w:abstractNum w:abstractNumId="14">
     <w:nsid w:val="6A6F7F5E"/>
     <w:multiLevelType w:val="hybridMultilevel"/>
     <w:tmpl w:val="36968124"/>
@@ -5546,7 +5508,7 @@
       </w:rPr>
     </w:lvl>
   </w:abstractNum>
-  <w:abstractNum w:abstractNumId="12">
+  <w:abstractNum w:abstractNumId="15">
     <w:nsid w:val="729802EC"/>
     <w:multiLevelType w:val="hybridMultilevel"/>
     <w:tmpl w:val="95660632"/>
@@ -5635,7 +5597,7 @@
       </w:pPr>
     </w:lvl>
   </w:abstractNum>
-  <w:abstractNum w:abstractNumId="13">
+  <w:abstractNum w:abstractNumId="16">
     <w:nsid w:val="766B399E"/>
     <w:multiLevelType w:val="hybridMultilevel"/>
     <w:tmpl w:val="3DEC1250"/>
@@ -5748,7 +5710,7 @@
       </w:rPr>
     </w:lvl>
   </w:abstractNum>
-  <w:abstractNum w:abstractNumId="14">
+  <w:abstractNum w:abstractNumId="17">
     <w:nsid w:val="772773CC"/>
     <w:multiLevelType w:val="hybridMultilevel"/>
     <w:tmpl w:val="6652EBE4"/>
@@ -5835,49 +5797,58 @@
     </w:lvl>
   </w:abstractNum>
   <w:num w:numId="1">
+    <w:abstractNumId w:val="15"/>
+  </w:num>
+  <w:num w:numId="2">
+    <w:abstractNumId w:val="1"/>
+  </w:num>
+  <w:num w:numId="3">
+    <w:abstractNumId w:val="5"/>
+  </w:num>
+  <w:num w:numId="4">
+    <w:abstractNumId w:val="8"/>
+  </w:num>
+  <w:num w:numId="5">
+    <w:abstractNumId w:val="14"/>
+  </w:num>
+  <w:num w:numId="6">
+    <w:abstractNumId w:val="7"/>
+  </w:num>
+  <w:num w:numId="7">
+    <w:abstractNumId w:val="9"/>
+  </w:num>
+  <w:num w:numId="8">
+    <w:abstractNumId w:val="6"/>
+  </w:num>
+  <w:num w:numId="9">
+    <w:abstractNumId w:val="13"/>
+  </w:num>
+  <w:num w:numId="10">
     <w:abstractNumId w:val="12"/>
   </w:num>
-  <w:num w:numId="2">
+  <w:num w:numId="11">
+    <w:abstractNumId w:val="16"/>
+  </w:num>
+  <w:num w:numId="12">
+    <w:abstractNumId w:val="3"/>
+  </w:num>
+  <w:num w:numId="13">
+    <w:abstractNumId w:val="2"/>
+  </w:num>
+  <w:num w:numId="14">
+    <w:abstractNumId w:val="10"/>
+  </w:num>
+  <w:num w:numId="15">
+    <w:abstractNumId w:val="17"/>
+  </w:num>
+  <w:num w:numId="16">
     <w:abstractNumId w:val="0"/>
   </w:num>
-  <w:num w:numId="3">
-    <w:abstractNumId w:val="3"/>
-  </w:num>
-  <w:num w:numId="4">
-    <w:abstractNumId w:val="6"/>
-  </w:num>
-  <w:num w:numId="5">
-    <w:abstractNumId w:val="11"/>
-  </w:num>
-  <w:num w:numId="6">
-    <w:abstractNumId w:val="5"/>
-  </w:num>
-  <w:num w:numId="7">
-    <w:abstractNumId w:val="7"/>
-  </w:num>
-  <w:num w:numId="8">
+  <w:num w:numId="17">
     <w:abstractNumId w:val="4"/>
   </w:num>
-  <w:num w:numId="9">
-    <w:abstractNumId w:val="10"/>
-  </w:num>
-  <w:num w:numId="10">
-    <w:abstractNumId w:val="9"/>
-  </w:num>
-  <w:num w:numId="11">
-    <w:abstractNumId w:val="13"/>
-  </w:num>
-  <w:num w:numId="12">
-    <w:abstractNumId w:val="2"/>
-  </w:num>
-  <w:num w:numId="13">
-    <w:abstractNumId w:val="1"/>
-  </w:num>
-  <w:num w:numId="14">
-    <w:abstractNumId w:val="8"/>
-  </w:num>
-  <w:num w:numId="15">
-    <w:abstractNumId w:val="14"/>
+  <w:num w:numId="18">
+    <w:abstractNumId w:val="11"/>
   </w:num>
 </w:numbering>
 </file>
@@ -6201,6 +6172,17 @@
       <w:u w:val="single"/>
     </w:rPr>
   </w:style>
+  <w:style w:type="character" w:customStyle="1" w:styleId="InternetLink">
+    <w:name w:val="Internet Link"/>
+    <w:basedOn w:val="a0"/>
+    <w:uiPriority w:val="99"/>
+    <w:unhideWhenUsed/>
+    <w:rsid w:val="006D0459"/>
+    <w:rPr>
+      <w:color w:val="0000FF" w:themeColor="hyperlink"/>
+      <w:u w:val="single"/>
+    </w:rPr>
+  </w:style>
 </w:styles>
 </file>
 
@@ -6523,6 +6505,17 @@
       <w:u w:val="single"/>
     </w:rPr>
   </w:style>
+  <w:style w:type="character" w:customStyle="1" w:styleId="InternetLink">
+    <w:name w:val="Internet Link"/>
+    <w:basedOn w:val="a0"/>
+    <w:uiPriority w:val="99"/>
+    <w:unhideWhenUsed/>
+    <w:rsid w:val="006D0459"/>
+    <w:rPr>
+      <w:color w:val="0000FF" w:themeColor="hyperlink"/>
+      <w:u w:val="single"/>
+    </w:rPr>
+  </w:style>
 </w:styles>
 </file>
 
@@ -6816,7 +6809,7 @@
 </file>
 
 <file path=customXml/itemProps1.xml><?xml version="1.0" encoding="utf-8"?>
-<ds:datastoreItem xmlns:ds="http://schemas.openxmlformats.org/officeDocument/2006/customXml" ds:itemID="{BB2DA3BB-B831-402B-AB38-ED055EF2ED60}">
+<ds:datastoreItem xmlns:ds="http://schemas.openxmlformats.org/officeDocument/2006/customXml" ds:itemID="{4D476953-37CC-4081-ADCB-A19F35AC45D4}">
   <ds:schemaRefs>
     <ds:schemaRef ds:uri="http://schemas.openxmlformats.org/officeDocument/2006/bibliography"/>
   </ds:schemaRefs>
